--- a/Documentation/client-server.docx
+++ b/Documentation/client-server.docx
@@ -87,7 +87,19 @@
         <w:rPr>
           <w:lang w:val="en-US"/>
         </w:rPr>
-        <w:t xml:space="preserve">both on client and server. </w:t>
+        <w:t>both on client and server.</w:t>
+      </w:r>
+      <w:r>
+        <w:rPr>
+          <w:lang w:val="en-US"/>
+        </w:rPr>
+        <w:t xml:space="preserve"> Socked is one of the endpoint of link between two programs.</w:t>
+      </w:r>
+      <w:r>
+        <w:rPr>
+          <w:lang w:val="en-US"/>
+        </w:rPr>
+        <w:t xml:space="preserve"> </w:t>
       </w:r>
       <w:r>
         <w:rPr>
@@ -99,13 +111,41 @@
         <w:rPr>
           <w:lang w:val="en-US"/>
         </w:rPr>
-        <w:t>and block until connection will be made. When this is done we can use ObjectOutputStream and ObjectInputStrea</w:t>
-      </w:r>
-      <w:r>
-        <w:rPr>
-          <w:lang w:val="en-US"/>
-        </w:rPr>
-        <w:t>m to send serializable objects.</w:t>
+        <w:t xml:space="preserve">and block until connection will be made. When this is done we can use </w:t>
+      </w:r>
+      <w:proofErr w:type="spellStart"/>
+      <w:r>
+        <w:rPr>
+          <w:lang w:val="en-US"/>
+        </w:rPr>
+        <w:t>ObjectOutputStream</w:t>
+      </w:r>
+      <w:proofErr w:type="spellEnd"/>
+      <w:r>
+        <w:rPr>
+          <w:lang w:val="en-US"/>
+        </w:rPr>
+        <w:t xml:space="preserve"> and </w:t>
+      </w:r>
+      <w:proofErr w:type="spellStart"/>
+      <w:r>
+        <w:rPr>
+          <w:lang w:val="en-US"/>
+        </w:rPr>
+        <w:t>ObjectInputStrea</w:t>
+      </w:r>
+      <w:r>
+        <w:rPr>
+          <w:lang w:val="en-US"/>
+        </w:rPr>
+        <w:t>m</w:t>
+      </w:r>
+      <w:proofErr w:type="spellEnd"/>
+      <w:r>
+        <w:rPr>
+          <w:lang w:val="en-US"/>
+        </w:rPr>
+        <w:t xml:space="preserve"> to send serializable objects.</w:t>
       </w:r>
       <w:r>
         <w:rPr>
@@ -193,24 +233,68 @@
           <w:lang w:val="en-US"/>
         </w:rPr>
       </w:pPr>
-      <w:r>
-        <w:rPr>
-          <w:lang w:val="en-US"/>
-        </w:rPr>
-        <w:t>ObjectOutputStream out = new ObjectOutputStream(s.getOutputStream());</w:t>
-      </w:r>
-    </w:p>
-    <w:p>
-      <w:pPr>
-        <w:rPr>
-          <w:lang w:val="en-US"/>
-        </w:rPr>
-      </w:pPr>
-      <w:r>
-        <w:rPr>
-          <w:lang w:val="en-US"/>
-        </w:rPr>
-        <w:t>out.writeObject(new Message("message"));</w:t>
+      <w:proofErr w:type="spellStart"/>
+      <w:r>
+        <w:rPr>
+          <w:lang w:val="en-US"/>
+        </w:rPr>
+        <w:t>ObjectOutputStream</w:t>
+      </w:r>
+      <w:proofErr w:type="spellEnd"/>
+      <w:r>
+        <w:rPr>
+          <w:lang w:val="en-US"/>
+        </w:rPr>
+        <w:t xml:space="preserve"> out = new </w:t>
+      </w:r>
+      <w:proofErr w:type="spellStart"/>
+      <w:r>
+        <w:rPr>
+          <w:lang w:val="en-US"/>
+        </w:rPr>
+        <w:t>ObjectOutputStream</w:t>
+      </w:r>
+      <w:proofErr w:type="spellEnd"/>
+      <w:r>
+        <w:rPr>
+          <w:lang w:val="en-US"/>
+        </w:rPr>
+        <w:t>(</w:t>
+      </w:r>
+      <w:proofErr w:type="spellStart"/>
+      <w:r>
+        <w:rPr>
+          <w:lang w:val="en-US"/>
+        </w:rPr>
+        <w:t>s.getOutputStream</w:t>
+      </w:r>
+      <w:proofErr w:type="spellEnd"/>
+      <w:r>
+        <w:rPr>
+          <w:lang w:val="en-US"/>
+        </w:rPr>
+        <w:t>());</w:t>
+      </w:r>
+    </w:p>
+    <w:p>
+      <w:pPr>
+        <w:rPr>
+          <w:lang w:val="en-US"/>
+        </w:rPr>
+      </w:pPr>
+      <w:proofErr w:type="spellStart"/>
+      <w:r>
+        <w:rPr>
+          <w:lang w:val="en-US"/>
+        </w:rPr>
+        <w:t>out.writeObject</w:t>
+      </w:r>
+      <w:proofErr w:type="spellEnd"/>
+      <w:r>
+        <w:rPr>
+          <w:lang w:val="en-US"/>
+        </w:rPr>
+        <w:t>(new Message("message"));</w:t>
       </w:r>
     </w:p>
     <w:p>
@@ -235,95 +319,230 @@
           <w:lang w:val="en-US"/>
         </w:rPr>
       </w:pPr>
-      <w:r>
-        <w:rPr>
-          <w:lang w:val="en-US"/>
-        </w:rPr>
-        <w:t>ServerSocket welcomeSocket = new ServerSocket(PORT);</w:t>
-      </w:r>
-    </w:p>
-    <w:p>
-      <w:pPr>
-        <w:rPr>
-          <w:lang w:val="en-US"/>
-        </w:rPr>
-      </w:pPr>
-      <w:r>
-        <w:rPr>
-          <w:lang w:val="en-US"/>
-        </w:rPr>
-        <w:t>Socket s = welcomeSocket.accept();</w:t>
-      </w:r>
-    </w:p>
-    <w:p>
-      <w:pPr>
-        <w:rPr>
-          <w:lang w:val="en-US"/>
-        </w:rPr>
-      </w:pPr>
-      <w:r>
-        <w:rPr>
-          <w:lang w:val="en-US"/>
-        </w:rPr>
-        <w:t>ObjectInputStream in = new ObjectInputStream(s.getInputStream());</w:t>
-      </w:r>
-    </w:p>
-    <w:p>
-      <w:pPr>
-        <w:rPr>
-          <w:lang w:val="en-US"/>
-        </w:rPr>
-      </w:pPr>
-      <w:r>
-        <w:rPr>
-          <w:lang w:val="en-US"/>
-        </w:rPr>
-        <w:t>Message data = (Message)in.readObject();</w:t>
-      </w:r>
-    </w:p>
-    <w:p>
-      <w:pPr>
-        <w:rPr>
-          <w:lang w:val="en-US"/>
-        </w:rPr>
-      </w:pPr>
-      <w:r>
-        <w:rPr>
-          <w:lang w:val="en-US"/>
-        </w:rPr>
-        <w:t>public class ServerController implements Runnable {</w:t>
-      </w:r>
-    </w:p>
-    <w:p>
-      <w:pPr>
-        <w:rPr>
-          <w:lang w:val="en-US"/>
-        </w:rPr>
-      </w:pPr>
-      <w:r>
-        <w:rPr>
-          <w:lang w:val="en-US"/>
-        </w:rPr>
-        <w:t xml:space="preserve">    private static final int PORT = 6666;</w:t>
-      </w:r>
-    </w:p>
-    <w:p>
-      <w:pPr>
-        <w:rPr>
-          <w:lang w:val="en-US"/>
-        </w:rPr>
-      </w:pPr>
-    </w:p>
-    <w:p>
-      <w:pPr>
-        <w:rPr>
-          <w:lang w:val="en-US"/>
-        </w:rPr>
-      </w:pPr>
-      <w:r>
-        <w:rPr>
-          <w:lang w:val="en-US"/>
-        </w:rPr>
+      <w:proofErr w:type="spellStart"/>
+      <w:r>
+        <w:rPr>
+          <w:lang w:val="en-US"/>
+        </w:rPr>
+        <w:t>ServerSocket</w:t>
+      </w:r>
+      <w:proofErr w:type="spellEnd"/>
+      <w:r>
+        <w:rPr>
+          <w:lang w:val="en-US"/>
+        </w:rPr>
+        <w:t xml:space="preserve"> </w:t>
+      </w:r>
+      <w:proofErr w:type="spellStart"/>
+      <w:r>
+        <w:rPr>
+          <w:lang w:val="en-US"/>
+        </w:rPr>
+        <w:t>welcomeSocket</w:t>
+      </w:r>
+      <w:proofErr w:type="spellEnd"/>
+      <w:r>
+        <w:rPr>
+          <w:lang w:val="en-US"/>
+        </w:rPr>
+        <w:t xml:space="preserve"> = new </w:t>
+      </w:r>
+      <w:proofErr w:type="spellStart"/>
+      <w:r>
+        <w:rPr>
+          <w:lang w:val="en-US"/>
+        </w:rPr>
+        <w:t>ServerSocket</w:t>
+      </w:r>
+      <w:proofErr w:type="spellEnd"/>
+      <w:r>
+        <w:rPr>
+          <w:lang w:val="en-US"/>
+        </w:rPr>
+        <w:t>(PORT);</w:t>
+      </w:r>
+    </w:p>
+    <w:p>
+      <w:pPr>
+        <w:rPr>
+          <w:lang w:val="en-US"/>
+        </w:rPr>
+      </w:pPr>
+      <w:r>
+        <w:rPr>
+          <w:lang w:val="en-US"/>
+        </w:rPr>
+        <w:t xml:space="preserve">Socket s = </w:t>
+      </w:r>
+      <w:proofErr w:type="spellStart"/>
+      <w:r>
+        <w:rPr>
+          <w:lang w:val="en-US"/>
+        </w:rPr>
+        <w:t>welcomeSocket.accept</w:t>
+      </w:r>
+      <w:proofErr w:type="spellEnd"/>
+      <w:r>
+        <w:rPr>
+          <w:lang w:val="en-US"/>
+        </w:rPr>
+        <w:t>();</w:t>
+      </w:r>
+    </w:p>
+    <w:p>
+      <w:pPr>
+        <w:rPr>
+          <w:lang w:val="en-US"/>
+        </w:rPr>
+      </w:pPr>
+      <w:proofErr w:type="spellStart"/>
+      <w:r>
+        <w:rPr>
+          <w:lang w:val="en-US"/>
+        </w:rPr>
+        <w:t>ObjectInputStream</w:t>
+      </w:r>
+      <w:proofErr w:type="spellEnd"/>
+      <w:r>
+        <w:rPr>
+          <w:lang w:val="en-US"/>
+        </w:rPr>
+        <w:t xml:space="preserve"> in = new </w:t>
+      </w:r>
+      <w:proofErr w:type="spellStart"/>
+      <w:r>
+        <w:rPr>
+          <w:lang w:val="en-US"/>
+        </w:rPr>
+        <w:t>ObjectInputStream</w:t>
+      </w:r>
+      <w:proofErr w:type="spellEnd"/>
+      <w:r>
+        <w:rPr>
+          <w:lang w:val="en-US"/>
+        </w:rPr>
+        <w:t>(</w:t>
+      </w:r>
+      <w:proofErr w:type="spellStart"/>
+      <w:r>
+        <w:rPr>
+          <w:lang w:val="en-US"/>
+        </w:rPr>
+        <w:t>s.getInputStream</w:t>
+      </w:r>
+      <w:proofErr w:type="spellEnd"/>
+      <w:r>
+        <w:rPr>
+          <w:lang w:val="en-US"/>
+        </w:rPr>
+        <w:t>());</w:t>
+      </w:r>
+    </w:p>
+    <w:p>
+      <w:pPr>
+        <w:rPr>
+          <w:lang w:val="en-US"/>
+        </w:rPr>
+      </w:pPr>
+      <w:r>
+        <w:rPr>
+          <w:lang w:val="en-US"/>
+        </w:rPr>
+        <w:t>Message data = (Message)</w:t>
+      </w:r>
+      <w:proofErr w:type="spellStart"/>
+      <w:r>
+        <w:rPr>
+          <w:lang w:val="en-US"/>
+        </w:rPr>
+        <w:t>in.readObject</w:t>
+      </w:r>
+      <w:proofErr w:type="spellEnd"/>
+      <w:r>
+        <w:rPr>
+          <w:lang w:val="en-US"/>
+        </w:rPr>
+        <w:t>();</w:t>
+      </w:r>
+    </w:p>
+    <w:p>
+      <w:pPr>
+        <w:rPr>
+          <w:lang w:val="en-US"/>
+        </w:rPr>
+      </w:pPr>
+      <w:r>
+        <w:rPr>
+          <w:lang w:val="en-US"/>
+        </w:rPr>
+        <w:t xml:space="preserve">public class </w:t>
+      </w:r>
+      <w:proofErr w:type="spellStart"/>
+      <w:r>
+        <w:rPr>
+          <w:lang w:val="en-US"/>
+        </w:rPr>
+        <w:t>ServerController</w:t>
+      </w:r>
+      <w:proofErr w:type="spellEnd"/>
+      <w:r>
+        <w:rPr>
+          <w:lang w:val="en-US"/>
+        </w:rPr>
+        <w:t xml:space="preserve"> implements Runnable {</w:t>
+      </w:r>
+    </w:p>
+    <w:p>
+      <w:pPr>
+        <w:rPr>
+          <w:lang w:val="en-US"/>
+        </w:rPr>
+      </w:pPr>
+      <w:r>
+        <w:rPr>
+          <w:lang w:val="en-US"/>
+        </w:rPr>
+        <w:t xml:space="preserve">private static final </w:t>
+      </w:r>
+      <w:proofErr w:type="spellStart"/>
+      <w:r>
+        <w:rPr>
+          <w:lang w:val="en-US"/>
+        </w:rPr>
+        <w:t>int</w:t>
+      </w:r>
+      <w:proofErr w:type="spellEnd"/>
+      <w:r>
+        <w:rPr>
+          <w:lang w:val="en-US"/>
+        </w:rPr>
+        <w:t xml:space="preserve"> PORT = 6666;</w:t>
+      </w:r>
+    </w:p>
+    <w:p>
+      <w:pPr>
+        <w:rPr>
+          <w:lang w:val="en-US"/>
+        </w:rPr>
+      </w:pPr>
+      <w:r>
+        <w:rPr>
+          <w:lang w:val="en-US"/>
+        </w:rPr>
+        <w:br w:type="page"/>
+      </w:r>
+    </w:p>
+    <w:p>
+      <w:pPr>
+        <w:rPr>
+          <w:lang w:val="en-US"/>
+        </w:rPr>
+      </w:pPr>
+      <w:r>
+        <w:rPr>
+          <w:lang w:val="en-US"/>
+        </w:rPr>
+        <w:lastRenderedPageBreak/>
         <w:t>This is our implementation:</w:t>
       </w:r>
     </w:p>
@@ -342,7 +561,125 @@
           <w:szCs w:val="14"/>
           <w:lang w:val="en-US"/>
         </w:rPr>
-        <w:t xml:space="preserve">    public ServerController() {</w:t>
+        <w:t xml:space="preserve">    </w:t>
+      </w:r>
+    </w:p>
+    <w:p>
+      <w:pPr>
+        <w:spacing w:after="0"/>
+        <w:rPr>
+          <w:sz w:val="14"/>
+          <w:szCs w:val="14"/>
+          <w:lang w:val="en-US"/>
+        </w:rPr>
+      </w:pPr>
+      <w:r>
+        <w:rPr>
+          <w:sz w:val="14"/>
+          <w:szCs w:val="14"/>
+          <w:lang w:val="en-US"/>
+        </w:rPr>
+        <w:t xml:space="preserve">public class </w:t>
+      </w:r>
+      <w:proofErr w:type="spellStart"/>
+      <w:r>
+        <w:rPr>
+          <w:sz w:val="14"/>
+          <w:szCs w:val="14"/>
+          <w:lang w:val="en-US"/>
+        </w:rPr>
+        <w:t>ServerController</w:t>
+      </w:r>
+      <w:proofErr w:type="spellEnd"/>
+      <w:r>
+        <w:rPr>
+          <w:sz w:val="14"/>
+          <w:szCs w:val="14"/>
+          <w:lang w:val="en-US"/>
+        </w:rPr>
+        <w:t xml:space="preserve"> implements Runnable {</w:t>
+      </w:r>
+    </w:p>
+    <w:p>
+      <w:pPr>
+        <w:spacing w:after="0"/>
+        <w:rPr>
+          <w:sz w:val="14"/>
+          <w:szCs w:val="14"/>
+          <w:lang w:val="en-US"/>
+        </w:rPr>
+      </w:pPr>
+      <w:r>
+        <w:rPr>
+          <w:sz w:val="14"/>
+          <w:szCs w:val="14"/>
+          <w:lang w:val="en-US"/>
+        </w:rPr>
+        <w:t xml:space="preserve">    private static final </w:t>
+      </w:r>
+      <w:proofErr w:type="spellStart"/>
+      <w:r>
+        <w:rPr>
+          <w:sz w:val="14"/>
+          <w:szCs w:val="14"/>
+          <w:lang w:val="en-US"/>
+        </w:rPr>
+        <w:t>int</w:t>
+      </w:r>
+      <w:proofErr w:type="spellEnd"/>
+      <w:r>
+        <w:rPr>
+          <w:sz w:val="14"/>
+          <w:szCs w:val="14"/>
+          <w:lang w:val="en-US"/>
+        </w:rPr>
+        <w:t xml:space="preserve"> PORT = 6666;</w:t>
+      </w:r>
+    </w:p>
+    <w:p>
+      <w:pPr>
+        <w:spacing w:after="0"/>
+        <w:rPr>
+          <w:sz w:val="14"/>
+          <w:szCs w:val="14"/>
+          <w:lang w:val="en-US"/>
+        </w:rPr>
+      </w:pPr>
+    </w:p>
+    <w:p>
+      <w:pPr>
+        <w:spacing w:after="0"/>
+        <w:rPr>
+          <w:sz w:val="14"/>
+          <w:szCs w:val="14"/>
+          <w:lang w:val="en-US"/>
+        </w:rPr>
+      </w:pPr>
+      <w:r>
+        <w:rPr>
+          <w:sz w:val="14"/>
+          <w:szCs w:val="14"/>
+          <w:lang w:val="en-US"/>
+        </w:rPr>
+        <w:t xml:space="preserve">    public </w:t>
+      </w:r>
+      <w:proofErr w:type="spellStart"/>
+      <w:r>
+        <w:rPr>
+          <w:sz w:val="14"/>
+          <w:szCs w:val="14"/>
+          <w:lang w:val="en-US"/>
+        </w:rPr>
+        <w:t>ServerController</w:t>
+      </w:r>
+      <w:proofErr w:type="spellEnd"/>
+      <w:r>
+        <w:rPr>
+          <w:sz w:val="14"/>
+          <w:szCs w:val="14"/>
+          <w:lang w:val="en-US"/>
+        </w:rPr>
+        <w:t>() {</w:t>
       </w:r>
     </w:p>
     <w:p>
@@ -416,7 +753,25 @@
           <w:szCs w:val="14"/>
           <w:lang w:val="en-US"/>
         </w:rPr>
-        <w:t xml:space="preserve">        int count = 1;</w:t>
+        <w:t xml:space="preserve">        </w:t>
+      </w:r>
+      <w:proofErr w:type="spellStart"/>
+      <w:r>
+        <w:rPr>
+          <w:sz w:val="14"/>
+          <w:szCs w:val="14"/>
+          <w:lang w:val="en-US"/>
+        </w:rPr>
+        <w:t>int</w:t>
+      </w:r>
+      <w:proofErr w:type="spellEnd"/>
+      <w:r>
+        <w:rPr>
+          <w:sz w:val="14"/>
+          <w:szCs w:val="14"/>
+          <w:lang w:val="en-US"/>
+        </w:rPr>
+        <w:t xml:space="preserve"> count = 1;</w:t>
       </w:r>
     </w:p>
     <w:p>
@@ -452,43 +807,151 @@
           <w:szCs w:val="14"/>
           <w:lang w:val="en-US"/>
         </w:rPr>
-        <w:t xml:space="preserve">            ServerSocket welcomeSocket = new ServerSocket(PORT);</w:t>
-      </w:r>
-    </w:p>
-    <w:p>
-      <w:pPr>
-        <w:spacing w:after="0"/>
-        <w:rPr>
-          <w:sz w:val="14"/>
-          <w:szCs w:val="14"/>
-          <w:lang w:val="en-US"/>
-        </w:rPr>
-      </w:pPr>
-      <w:r>
-        <w:rPr>
-          <w:sz w:val="14"/>
-          <w:szCs w:val="14"/>
-          <w:lang w:val="en-US"/>
-        </w:rPr>
-        <w:t xml:space="preserve">            System.out.println("Server started");</w:t>
-      </w:r>
-    </w:p>
-    <w:p>
-      <w:pPr>
-        <w:spacing w:after="0"/>
-        <w:rPr>
-          <w:sz w:val="14"/>
-          <w:szCs w:val="14"/>
-          <w:lang w:val="en-US"/>
-        </w:rPr>
-      </w:pPr>
-      <w:r>
-        <w:rPr>
-          <w:sz w:val="14"/>
-          <w:szCs w:val="14"/>
-          <w:lang w:val="en-US"/>
-        </w:rPr>
-        <w:t xml:space="preserve">            DummyObserver observer = new DummyObserver();</w:t>
+        <w:t xml:space="preserve">            </w:t>
+      </w:r>
+      <w:proofErr w:type="spellStart"/>
+      <w:r>
+        <w:rPr>
+          <w:sz w:val="14"/>
+          <w:szCs w:val="14"/>
+          <w:lang w:val="en-US"/>
+        </w:rPr>
+        <w:t>ServerSocket</w:t>
+      </w:r>
+      <w:proofErr w:type="spellEnd"/>
+      <w:r>
+        <w:rPr>
+          <w:sz w:val="14"/>
+          <w:szCs w:val="14"/>
+          <w:lang w:val="en-US"/>
+        </w:rPr>
+        <w:t xml:space="preserve"> </w:t>
+      </w:r>
+      <w:proofErr w:type="spellStart"/>
+      <w:r>
+        <w:rPr>
+          <w:sz w:val="14"/>
+          <w:szCs w:val="14"/>
+          <w:lang w:val="en-US"/>
+        </w:rPr>
+        <w:t>welcomeSocket</w:t>
+      </w:r>
+      <w:proofErr w:type="spellEnd"/>
+      <w:r>
+        <w:rPr>
+          <w:sz w:val="14"/>
+          <w:szCs w:val="14"/>
+          <w:lang w:val="en-US"/>
+        </w:rPr>
+        <w:t xml:space="preserve"> = new </w:t>
+      </w:r>
+      <w:proofErr w:type="spellStart"/>
+      <w:r>
+        <w:rPr>
+          <w:sz w:val="14"/>
+          <w:szCs w:val="14"/>
+          <w:lang w:val="en-US"/>
+        </w:rPr>
+        <w:t>ServerSocket</w:t>
+      </w:r>
+      <w:proofErr w:type="spellEnd"/>
+      <w:r>
+        <w:rPr>
+          <w:sz w:val="14"/>
+          <w:szCs w:val="14"/>
+          <w:lang w:val="en-US"/>
+        </w:rPr>
+        <w:t>(PORT);</w:t>
+      </w:r>
+    </w:p>
+    <w:p>
+      <w:pPr>
+        <w:spacing w:after="0"/>
+        <w:rPr>
+          <w:sz w:val="14"/>
+          <w:szCs w:val="14"/>
+          <w:lang w:val="en-US"/>
+        </w:rPr>
+      </w:pPr>
+      <w:r>
+        <w:rPr>
+          <w:sz w:val="14"/>
+          <w:szCs w:val="14"/>
+          <w:lang w:val="en-US"/>
+        </w:rPr>
+        <w:t xml:space="preserve">            </w:t>
+      </w:r>
+      <w:proofErr w:type="spellStart"/>
+      <w:r>
+        <w:rPr>
+          <w:sz w:val="14"/>
+          <w:szCs w:val="14"/>
+          <w:lang w:val="en-US"/>
+        </w:rPr>
+        <w:t>System.out.println</w:t>
+      </w:r>
+      <w:proofErr w:type="spellEnd"/>
+      <w:r>
+        <w:rPr>
+          <w:sz w:val="14"/>
+          <w:szCs w:val="14"/>
+          <w:lang w:val="en-US"/>
+        </w:rPr>
+        <w:t>("Server started");</w:t>
+      </w:r>
+    </w:p>
+    <w:p>
+      <w:pPr>
+        <w:spacing w:after="0"/>
+        <w:rPr>
+          <w:sz w:val="14"/>
+          <w:szCs w:val="14"/>
+          <w:lang w:val="en-US"/>
+        </w:rPr>
+      </w:pPr>
+      <w:r>
+        <w:rPr>
+          <w:sz w:val="14"/>
+          <w:szCs w:val="14"/>
+          <w:lang w:val="en-US"/>
+        </w:rPr>
+        <w:t xml:space="preserve">            </w:t>
+      </w:r>
+      <w:proofErr w:type="spellStart"/>
+      <w:r>
+        <w:rPr>
+          <w:sz w:val="14"/>
+          <w:szCs w:val="14"/>
+          <w:lang w:val="en-US"/>
+        </w:rPr>
+        <w:t>DummyObserver</w:t>
+      </w:r>
+      <w:proofErr w:type="spellEnd"/>
+      <w:r>
+        <w:rPr>
+          <w:sz w:val="14"/>
+          <w:szCs w:val="14"/>
+          <w:lang w:val="en-US"/>
+        </w:rPr>
+        <w:t xml:space="preserve"> observer = new </w:t>
+      </w:r>
+      <w:proofErr w:type="spellStart"/>
+      <w:r>
+        <w:rPr>
+          <w:sz w:val="14"/>
+          <w:szCs w:val="14"/>
+          <w:lang w:val="en-US"/>
+        </w:rPr>
+        <w:t>DummyObserver</w:t>
+      </w:r>
+      <w:proofErr w:type="spellEnd"/>
+      <w:r>
+        <w:rPr>
+          <w:sz w:val="14"/>
+          <w:szCs w:val="14"/>
+          <w:lang w:val="en-US"/>
+        </w:rPr>
+        <w:t>();</w:t>
       </w:r>
     </w:p>
     <w:p>
@@ -524,25 +987,115 @@
           <w:szCs w:val="14"/>
           <w:lang w:val="en-US"/>
         </w:rPr>
-        <w:t xml:space="preserve">                Socket connectionSocket = welcomeSocket.accept();</w:t>
-      </w:r>
-    </w:p>
-    <w:p>
-      <w:pPr>
-        <w:spacing w:after="0"/>
-        <w:rPr>
-          <w:sz w:val="14"/>
-          <w:szCs w:val="14"/>
-          <w:lang w:val="en-US"/>
-        </w:rPr>
-      </w:pPr>
-      <w:r>
-        <w:rPr>
-          <w:sz w:val="14"/>
-          <w:szCs w:val="14"/>
-          <w:lang w:val="en-US"/>
-        </w:rPr>
-        <w:t xml:space="preserve">                ServerCommunication c = new ServerCommunication(connectionSocket, observer);</w:t>
+        <w:t xml:space="preserve">                Socket </w:t>
+      </w:r>
+      <w:proofErr w:type="spellStart"/>
+      <w:r>
+        <w:rPr>
+          <w:sz w:val="14"/>
+          <w:szCs w:val="14"/>
+          <w:lang w:val="en-US"/>
+        </w:rPr>
+        <w:t>connectionSocket</w:t>
+      </w:r>
+      <w:proofErr w:type="spellEnd"/>
+      <w:r>
+        <w:rPr>
+          <w:sz w:val="14"/>
+          <w:szCs w:val="14"/>
+          <w:lang w:val="en-US"/>
+        </w:rPr>
+        <w:t xml:space="preserve"> = </w:t>
+      </w:r>
+      <w:proofErr w:type="spellStart"/>
+      <w:r>
+        <w:rPr>
+          <w:sz w:val="14"/>
+          <w:szCs w:val="14"/>
+          <w:lang w:val="en-US"/>
+        </w:rPr>
+        <w:t>welcomeSocket.accept</w:t>
+      </w:r>
+      <w:proofErr w:type="spellEnd"/>
+      <w:r>
+        <w:rPr>
+          <w:sz w:val="14"/>
+          <w:szCs w:val="14"/>
+          <w:lang w:val="en-US"/>
+        </w:rPr>
+        <w:t>();</w:t>
+      </w:r>
+    </w:p>
+    <w:p>
+      <w:pPr>
+        <w:spacing w:after="0"/>
+        <w:rPr>
+          <w:sz w:val="14"/>
+          <w:szCs w:val="14"/>
+          <w:lang w:val="en-US"/>
+        </w:rPr>
+      </w:pPr>
+      <w:r>
+        <w:rPr>
+          <w:sz w:val="14"/>
+          <w:szCs w:val="14"/>
+          <w:lang w:val="en-US"/>
+        </w:rPr>
+        <w:t xml:space="preserve">                </w:t>
+      </w:r>
+      <w:proofErr w:type="spellStart"/>
+      <w:r>
+        <w:rPr>
+          <w:sz w:val="14"/>
+          <w:szCs w:val="14"/>
+          <w:lang w:val="en-US"/>
+        </w:rPr>
+        <w:t>ServerCommunication</w:t>
+      </w:r>
+      <w:proofErr w:type="spellEnd"/>
+      <w:r>
+        <w:rPr>
+          <w:sz w:val="14"/>
+          <w:szCs w:val="14"/>
+          <w:lang w:val="en-US"/>
+        </w:rPr>
+        <w:t xml:space="preserve"> c = new </w:t>
+      </w:r>
+      <w:proofErr w:type="spellStart"/>
+      <w:r>
+        <w:rPr>
+          <w:sz w:val="14"/>
+          <w:szCs w:val="14"/>
+          <w:lang w:val="en-US"/>
+        </w:rPr>
+        <w:t>ServerCommunication</w:t>
+      </w:r>
+      <w:proofErr w:type="spellEnd"/>
+      <w:r>
+        <w:rPr>
+          <w:sz w:val="14"/>
+          <w:szCs w:val="14"/>
+          <w:lang w:val="en-US"/>
+        </w:rPr>
+        <w:t>(</w:t>
+      </w:r>
+      <w:proofErr w:type="spellStart"/>
+      <w:r>
+        <w:rPr>
+          <w:sz w:val="14"/>
+          <w:szCs w:val="14"/>
+          <w:lang w:val="en-US"/>
+        </w:rPr>
+        <w:t>connectionSocket</w:t>
+      </w:r>
+      <w:proofErr w:type="spellEnd"/>
+      <w:r>
+        <w:rPr>
+          <w:sz w:val="14"/>
+          <w:szCs w:val="14"/>
+          <w:lang w:val="en-US"/>
+        </w:rPr>
+        <w:t>, observer);</w:t>
       </w:r>
     </w:p>
     <w:p>
@@ -578,24 +1131,6 @@
           <w:szCs w:val="14"/>
           <w:lang w:val="en-US"/>
         </w:rPr>
-        <w:t xml:space="preserve">                System.out.println("Client connected");</w:t>
-      </w:r>
-    </w:p>
-    <w:p>
-      <w:pPr>
-        <w:spacing w:after="0"/>
-        <w:rPr>
-          <w:sz w:val="14"/>
-          <w:szCs w:val="14"/>
-          <w:lang w:val="en-US"/>
-        </w:rPr>
-      </w:pPr>
-      <w:r>
-        <w:rPr>
-          <w:sz w:val="14"/>
-          <w:szCs w:val="14"/>
-          <w:lang w:val="en-US"/>
-        </w:rPr>
         <w:t xml:space="preserve">                count++;</w:t>
       </w:r>
     </w:p>
@@ -650,7 +1185,25 @@
           <w:szCs w:val="14"/>
           <w:lang w:val="en-US"/>
         </w:rPr>
-        <w:t xml:space="preserve">            e.printStackTrace();</w:t>
+        <w:t xml:space="preserve">            </w:t>
+      </w:r>
+      <w:proofErr w:type="spellStart"/>
+      <w:r>
+        <w:rPr>
+          <w:sz w:val="14"/>
+          <w:szCs w:val="14"/>
+          <w:lang w:val="en-US"/>
+        </w:rPr>
+        <w:t>e.printStackTrace</w:t>
+      </w:r>
+      <w:proofErr w:type="spellEnd"/>
+      <w:r>
+        <w:rPr>
+          <w:sz w:val="14"/>
+          <w:szCs w:val="14"/>
+          <w:lang w:val="en-US"/>
+        </w:rPr>
+        <w:t>();</w:t>
       </w:r>
     </w:p>
     <w:p>
@@ -696,7 +1249,530 @@
           <w:szCs w:val="14"/>
           <w:lang w:val="en-US"/>
         </w:rPr>
+        <w:t xml:space="preserve">    }</w:t>
+      </w:r>
+    </w:p>
+    <w:p>
+      <w:pPr>
+        <w:spacing w:after="0"/>
+        <w:rPr>
+          <w:sz w:val="14"/>
+          <w:szCs w:val="14"/>
+          <w:lang w:val="en-US"/>
+        </w:rPr>
+      </w:pPr>
+      <w:r>
+        <w:rPr>
+          <w:sz w:val="14"/>
+          <w:szCs w:val="14"/>
+          <w:lang w:val="en-US"/>
+        </w:rPr>
+        <w:t>}</w:t>
+      </w:r>
+    </w:p>
+    <w:p>
+      <w:pPr>
+        <w:rPr>
+          <w:sz w:val="14"/>
+          <w:szCs w:val="14"/>
+          <w:lang w:val="en-US"/>
+        </w:rPr>
+      </w:pPr>
+      <w:r>
+        <w:rPr>
+          <w:sz w:val="14"/>
+          <w:szCs w:val="14"/>
+          <w:lang w:val="en-US"/>
+        </w:rPr>
+        <w:br w:type="page"/>
+      </w:r>
+    </w:p>
+    <w:p>
+      <w:pPr>
+        <w:spacing w:after="0"/>
+        <w:rPr>
+          <w:sz w:val="14"/>
+          <w:szCs w:val="14"/>
+          <w:lang w:val="en-US"/>
+        </w:rPr>
+      </w:pPr>
+      <w:r>
+        <w:rPr>
+          <w:sz w:val="14"/>
+          <w:szCs w:val="14"/>
+          <w:lang w:val="en-US"/>
+        </w:rPr>
         <w:lastRenderedPageBreak/>
+        <w:t xml:space="preserve">public class </w:t>
+      </w:r>
+      <w:proofErr w:type="spellStart"/>
+      <w:r>
+        <w:rPr>
+          <w:sz w:val="14"/>
+          <w:szCs w:val="14"/>
+          <w:lang w:val="en-US"/>
+        </w:rPr>
+        <w:t>ServerCommunication</w:t>
+      </w:r>
+      <w:proofErr w:type="spellEnd"/>
+      <w:r>
+        <w:rPr>
+          <w:sz w:val="14"/>
+          <w:szCs w:val="14"/>
+          <w:lang w:val="en-US"/>
+        </w:rPr>
+        <w:t xml:space="preserve"> implements Runnable {</w:t>
+      </w:r>
+    </w:p>
+    <w:p>
+      <w:pPr>
+        <w:spacing w:after="0"/>
+        <w:rPr>
+          <w:sz w:val="14"/>
+          <w:szCs w:val="14"/>
+          <w:lang w:val="en-US"/>
+        </w:rPr>
+      </w:pPr>
+      <w:r>
+        <w:rPr>
+          <w:sz w:val="14"/>
+          <w:szCs w:val="14"/>
+          <w:lang w:val="en-US"/>
+        </w:rPr>
+        <w:t xml:space="preserve">    private </w:t>
+      </w:r>
+      <w:proofErr w:type="spellStart"/>
+      <w:r>
+        <w:rPr>
+          <w:sz w:val="14"/>
+          <w:szCs w:val="14"/>
+          <w:lang w:val="en-US"/>
+        </w:rPr>
+        <w:t>ObjectInputStream</w:t>
+      </w:r>
+      <w:proofErr w:type="spellEnd"/>
+      <w:r>
+        <w:rPr>
+          <w:sz w:val="14"/>
+          <w:szCs w:val="14"/>
+          <w:lang w:val="en-US"/>
+        </w:rPr>
+        <w:t xml:space="preserve"> </w:t>
+      </w:r>
+      <w:proofErr w:type="spellStart"/>
+      <w:r>
+        <w:rPr>
+          <w:sz w:val="14"/>
+          <w:szCs w:val="14"/>
+          <w:lang w:val="en-US"/>
+        </w:rPr>
+        <w:t>inFromClient</w:t>
+      </w:r>
+      <w:proofErr w:type="spellEnd"/>
+      <w:r>
+        <w:rPr>
+          <w:sz w:val="14"/>
+          <w:szCs w:val="14"/>
+          <w:lang w:val="en-US"/>
+        </w:rPr>
+        <w:t>;</w:t>
+      </w:r>
+    </w:p>
+    <w:p>
+      <w:pPr>
+        <w:spacing w:after="0"/>
+        <w:rPr>
+          <w:sz w:val="14"/>
+          <w:szCs w:val="14"/>
+          <w:lang w:val="en-US"/>
+        </w:rPr>
+      </w:pPr>
+      <w:r>
+        <w:rPr>
+          <w:sz w:val="14"/>
+          <w:szCs w:val="14"/>
+          <w:lang w:val="en-US"/>
+        </w:rPr>
+        <w:t xml:space="preserve">    private </w:t>
+      </w:r>
+      <w:proofErr w:type="spellStart"/>
+      <w:r>
+        <w:rPr>
+          <w:sz w:val="14"/>
+          <w:szCs w:val="14"/>
+          <w:lang w:val="en-US"/>
+        </w:rPr>
+        <w:t>ObjectOutputStream</w:t>
+      </w:r>
+      <w:proofErr w:type="spellEnd"/>
+      <w:r>
+        <w:rPr>
+          <w:sz w:val="14"/>
+          <w:szCs w:val="14"/>
+          <w:lang w:val="en-US"/>
+        </w:rPr>
+        <w:t xml:space="preserve"> </w:t>
+      </w:r>
+      <w:proofErr w:type="spellStart"/>
+      <w:r>
+        <w:rPr>
+          <w:sz w:val="14"/>
+          <w:szCs w:val="14"/>
+          <w:lang w:val="en-US"/>
+        </w:rPr>
+        <w:t>outToClient</w:t>
+      </w:r>
+      <w:proofErr w:type="spellEnd"/>
+      <w:r>
+        <w:rPr>
+          <w:sz w:val="14"/>
+          <w:szCs w:val="14"/>
+          <w:lang w:val="en-US"/>
+        </w:rPr>
+        <w:t>;</w:t>
+      </w:r>
+    </w:p>
+    <w:p>
+      <w:pPr>
+        <w:spacing w:after="0"/>
+        <w:rPr>
+          <w:sz w:val="14"/>
+          <w:szCs w:val="14"/>
+          <w:lang w:val="en-US"/>
+        </w:rPr>
+      </w:pPr>
+    </w:p>
+    <w:p>
+      <w:pPr>
+        <w:spacing w:after="0"/>
+        <w:rPr>
+          <w:sz w:val="14"/>
+          <w:szCs w:val="14"/>
+          <w:lang w:val="en-US"/>
+        </w:rPr>
+      </w:pPr>
+      <w:r>
+        <w:rPr>
+          <w:sz w:val="14"/>
+          <w:szCs w:val="14"/>
+          <w:lang w:val="en-US"/>
+        </w:rPr>
+        <w:t xml:space="preserve">    public </w:t>
+      </w:r>
+      <w:proofErr w:type="spellStart"/>
+      <w:r>
+        <w:rPr>
+          <w:sz w:val="14"/>
+          <w:szCs w:val="14"/>
+          <w:lang w:val="en-US"/>
+        </w:rPr>
+        <w:t>ServerCommunication</w:t>
+      </w:r>
+      <w:proofErr w:type="spellEnd"/>
+      <w:r>
+        <w:rPr>
+          <w:sz w:val="14"/>
+          <w:szCs w:val="14"/>
+          <w:lang w:val="en-US"/>
+        </w:rPr>
+        <w:t xml:space="preserve">(Socket </w:t>
+      </w:r>
+      <w:proofErr w:type="spellStart"/>
+      <w:r>
+        <w:rPr>
+          <w:sz w:val="14"/>
+          <w:szCs w:val="14"/>
+          <w:lang w:val="en-US"/>
+        </w:rPr>
+        <w:t>clientSocket</w:t>
+      </w:r>
+      <w:proofErr w:type="spellEnd"/>
+      <w:r>
+        <w:rPr>
+          <w:sz w:val="14"/>
+          <w:szCs w:val="14"/>
+          <w:lang w:val="en-US"/>
+        </w:rPr>
+        <w:t xml:space="preserve">, </w:t>
+      </w:r>
+      <w:proofErr w:type="spellStart"/>
+      <w:r>
+        <w:rPr>
+          <w:sz w:val="14"/>
+          <w:szCs w:val="14"/>
+          <w:lang w:val="en-US"/>
+        </w:rPr>
+        <w:t>DummyObserver</w:t>
+      </w:r>
+      <w:proofErr w:type="spellEnd"/>
+      <w:r>
+        <w:rPr>
+          <w:sz w:val="14"/>
+          <w:szCs w:val="14"/>
+          <w:lang w:val="en-US"/>
+        </w:rPr>
+        <w:t xml:space="preserve"> observer)</w:t>
+      </w:r>
+    </w:p>
+    <w:p>
+      <w:pPr>
+        <w:spacing w:after="0"/>
+        <w:rPr>
+          <w:sz w:val="14"/>
+          <w:szCs w:val="14"/>
+          <w:lang w:val="en-US"/>
+        </w:rPr>
+      </w:pPr>
+      <w:r>
+        <w:rPr>
+          <w:sz w:val="14"/>
+          <w:szCs w:val="14"/>
+          <w:lang w:val="en-US"/>
+        </w:rPr>
+        <w:t xml:space="preserve">            throws </w:t>
+      </w:r>
+      <w:proofErr w:type="spellStart"/>
+      <w:r>
+        <w:rPr>
+          <w:sz w:val="14"/>
+          <w:szCs w:val="14"/>
+          <w:lang w:val="en-US"/>
+        </w:rPr>
+        <w:t>IOException</w:t>
+      </w:r>
+      <w:proofErr w:type="spellEnd"/>
+    </w:p>
+    <w:p>
+      <w:pPr>
+        <w:spacing w:after="0"/>
+        <w:rPr>
+          <w:sz w:val="14"/>
+          <w:szCs w:val="14"/>
+          <w:lang w:val="en-US"/>
+        </w:rPr>
+      </w:pPr>
+      <w:r>
+        <w:rPr>
+          <w:sz w:val="14"/>
+          <w:szCs w:val="14"/>
+          <w:lang w:val="en-US"/>
+        </w:rPr>
+        <w:t xml:space="preserve">    {</w:t>
+      </w:r>
+    </w:p>
+    <w:p>
+      <w:pPr>
+        <w:spacing w:after="0"/>
+        <w:rPr>
+          <w:sz w:val="14"/>
+          <w:szCs w:val="14"/>
+          <w:lang w:val="en-US"/>
+        </w:rPr>
+      </w:pPr>
+      <w:r>
+        <w:rPr>
+          <w:sz w:val="14"/>
+          <w:szCs w:val="14"/>
+          <w:lang w:val="en-US"/>
+        </w:rPr>
+        <w:t xml:space="preserve">        </w:t>
+      </w:r>
+      <w:proofErr w:type="spellStart"/>
+      <w:r>
+        <w:rPr>
+          <w:sz w:val="14"/>
+          <w:szCs w:val="14"/>
+          <w:lang w:val="en-US"/>
+        </w:rPr>
+        <w:t>outToClient</w:t>
+      </w:r>
+      <w:proofErr w:type="spellEnd"/>
+      <w:r>
+        <w:rPr>
+          <w:sz w:val="14"/>
+          <w:szCs w:val="14"/>
+          <w:lang w:val="en-US"/>
+        </w:rPr>
+        <w:t xml:space="preserve"> = new </w:t>
+      </w:r>
+      <w:proofErr w:type="spellStart"/>
+      <w:r>
+        <w:rPr>
+          <w:sz w:val="14"/>
+          <w:szCs w:val="14"/>
+          <w:lang w:val="en-US"/>
+        </w:rPr>
+        <w:t>ObjectOutputStream</w:t>
+      </w:r>
+      <w:proofErr w:type="spellEnd"/>
+      <w:r>
+        <w:rPr>
+          <w:sz w:val="14"/>
+          <w:szCs w:val="14"/>
+          <w:lang w:val="en-US"/>
+        </w:rPr>
+        <w:t>(</w:t>
+      </w:r>
+      <w:proofErr w:type="spellStart"/>
+      <w:r>
+        <w:rPr>
+          <w:sz w:val="14"/>
+          <w:szCs w:val="14"/>
+          <w:lang w:val="en-US"/>
+        </w:rPr>
+        <w:t>clientSocket.getOutputStream</w:t>
+      </w:r>
+      <w:proofErr w:type="spellEnd"/>
+      <w:r>
+        <w:rPr>
+          <w:sz w:val="14"/>
+          <w:szCs w:val="14"/>
+          <w:lang w:val="en-US"/>
+        </w:rPr>
+        <w:t>());</w:t>
+      </w:r>
+    </w:p>
+    <w:p>
+      <w:pPr>
+        <w:spacing w:after="0"/>
+        <w:rPr>
+          <w:sz w:val="14"/>
+          <w:szCs w:val="14"/>
+          <w:lang w:val="en-US"/>
+        </w:rPr>
+      </w:pPr>
+      <w:r>
+        <w:rPr>
+          <w:sz w:val="14"/>
+          <w:szCs w:val="14"/>
+          <w:lang w:val="en-US"/>
+        </w:rPr>
+        <w:t xml:space="preserve">        </w:t>
+      </w:r>
+      <w:proofErr w:type="spellStart"/>
+      <w:r>
+        <w:rPr>
+          <w:sz w:val="14"/>
+          <w:szCs w:val="14"/>
+          <w:lang w:val="en-US"/>
+        </w:rPr>
+        <w:t>inFromClient</w:t>
+      </w:r>
+      <w:proofErr w:type="spellEnd"/>
+      <w:r>
+        <w:rPr>
+          <w:sz w:val="14"/>
+          <w:szCs w:val="14"/>
+          <w:lang w:val="en-US"/>
+        </w:rPr>
+        <w:t xml:space="preserve"> = new </w:t>
+      </w:r>
+      <w:proofErr w:type="spellStart"/>
+      <w:r>
+        <w:rPr>
+          <w:sz w:val="14"/>
+          <w:szCs w:val="14"/>
+          <w:lang w:val="en-US"/>
+        </w:rPr>
+        <w:t>ObjectInputStream</w:t>
+      </w:r>
+      <w:proofErr w:type="spellEnd"/>
+      <w:r>
+        <w:rPr>
+          <w:sz w:val="14"/>
+          <w:szCs w:val="14"/>
+          <w:lang w:val="en-US"/>
+        </w:rPr>
+        <w:t>(</w:t>
+      </w:r>
+      <w:proofErr w:type="spellStart"/>
+      <w:r>
+        <w:rPr>
+          <w:sz w:val="14"/>
+          <w:szCs w:val="14"/>
+          <w:lang w:val="en-US"/>
+        </w:rPr>
+        <w:t>clientSocket.getInputStream</w:t>
+      </w:r>
+      <w:proofErr w:type="spellEnd"/>
+      <w:r>
+        <w:rPr>
+          <w:sz w:val="14"/>
+          <w:szCs w:val="14"/>
+          <w:lang w:val="en-US"/>
+        </w:rPr>
+        <w:t>());</w:t>
+      </w:r>
+    </w:p>
+    <w:p>
+      <w:pPr>
+        <w:spacing w:after="0"/>
+        <w:rPr>
+          <w:sz w:val="14"/>
+          <w:szCs w:val="14"/>
+          <w:lang w:val="en-US"/>
+        </w:rPr>
+      </w:pPr>
+      <w:r>
+        <w:rPr>
+          <w:sz w:val="14"/>
+          <w:szCs w:val="14"/>
+          <w:lang w:val="en-US"/>
+        </w:rPr>
+        <w:t xml:space="preserve">        </w:t>
+      </w:r>
+      <w:proofErr w:type="spellStart"/>
+      <w:r>
+        <w:rPr>
+          <w:sz w:val="14"/>
+          <w:szCs w:val="14"/>
+          <w:lang w:val="en-US"/>
+        </w:rPr>
+        <w:t>observer.addClient</w:t>
+      </w:r>
+      <w:proofErr w:type="spellEnd"/>
+      <w:r>
+        <w:rPr>
+          <w:sz w:val="14"/>
+          <w:szCs w:val="14"/>
+          <w:lang w:val="en-US"/>
+        </w:rPr>
+        <w:t>(</w:t>
+      </w:r>
+      <w:proofErr w:type="spellStart"/>
+      <w:r>
+        <w:rPr>
+          <w:sz w:val="14"/>
+          <w:szCs w:val="14"/>
+          <w:lang w:val="en-US"/>
+        </w:rPr>
+        <w:t>outToClient</w:t>
+      </w:r>
+      <w:proofErr w:type="spellEnd"/>
+      <w:r>
+        <w:rPr>
+          <w:sz w:val="14"/>
+          <w:szCs w:val="14"/>
+          <w:lang w:val="en-US"/>
+        </w:rPr>
+        <w:t>);</w:t>
+      </w:r>
+    </w:p>
+    <w:p>
+      <w:pPr>
+        <w:spacing w:after="0"/>
+        <w:rPr>
+          <w:sz w:val="14"/>
+          <w:szCs w:val="14"/>
+          <w:lang w:val="en-US"/>
+        </w:rPr>
+      </w:pPr>
+      <w:r>
+        <w:rPr>
+          <w:sz w:val="14"/>
+          <w:szCs w:val="14"/>
+          <w:lang w:val="en-US"/>
+        </w:rPr>
         <w:t xml:space="preserve">    }</w:t>
       </w:r>
     </w:p>
@@ -709,6 +1785,648 @@
           <w:lang w:val="en-US"/>
         </w:rPr>
       </w:pPr>
+    </w:p>
+    <w:p>
+      <w:pPr>
+        <w:spacing w:after="0"/>
+        <w:rPr>
+          <w:sz w:val="14"/>
+          <w:szCs w:val="14"/>
+          <w:lang w:val="en-US"/>
+        </w:rPr>
+      </w:pPr>
+      <w:r>
+        <w:rPr>
+          <w:sz w:val="14"/>
+          <w:szCs w:val="14"/>
+          <w:lang w:val="en-US"/>
+        </w:rPr>
+        <w:t xml:space="preserve">    public void run() {</w:t>
+      </w:r>
+    </w:p>
+    <w:p>
+      <w:pPr>
+        <w:spacing w:after="0"/>
+        <w:rPr>
+          <w:sz w:val="14"/>
+          <w:szCs w:val="14"/>
+          <w:lang w:val="en-US"/>
+        </w:rPr>
+      </w:pPr>
+      <w:r>
+        <w:rPr>
+          <w:sz w:val="14"/>
+          <w:szCs w:val="14"/>
+          <w:lang w:val="en-US"/>
+        </w:rPr>
+        <w:t xml:space="preserve">        try {</w:t>
+      </w:r>
+    </w:p>
+    <w:p>
+      <w:pPr>
+        <w:spacing w:after="0"/>
+        <w:rPr>
+          <w:sz w:val="14"/>
+          <w:szCs w:val="14"/>
+          <w:lang w:val="en-US"/>
+        </w:rPr>
+      </w:pPr>
+      <w:r>
+        <w:rPr>
+          <w:sz w:val="14"/>
+          <w:szCs w:val="14"/>
+          <w:lang w:val="en-US"/>
+        </w:rPr>
+        <w:t xml:space="preserve">            </w:t>
+      </w:r>
+      <w:proofErr w:type="spellStart"/>
+      <w:r>
+        <w:rPr>
+          <w:sz w:val="14"/>
+          <w:szCs w:val="14"/>
+          <w:lang w:val="en-US"/>
+        </w:rPr>
+        <w:t>outToClient.writeObject</w:t>
+      </w:r>
+      <w:proofErr w:type="spellEnd"/>
+      <w:r>
+        <w:rPr>
+          <w:sz w:val="14"/>
+          <w:szCs w:val="14"/>
+          <w:lang w:val="en-US"/>
+        </w:rPr>
+        <w:t>(</w:t>
+      </w:r>
+      <w:proofErr w:type="spellStart"/>
+      <w:r>
+        <w:rPr>
+          <w:sz w:val="14"/>
+          <w:szCs w:val="14"/>
+          <w:lang w:val="en-US"/>
+        </w:rPr>
+        <w:t>DataHandler.getInstance</w:t>
+      </w:r>
+      <w:proofErr w:type="spellEnd"/>
+      <w:r>
+        <w:rPr>
+          <w:sz w:val="14"/>
+          <w:szCs w:val="14"/>
+          <w:lang w:val="en-US"/>
+        </w:rPr>
+        <w:t>().</w:t>
+      </w:r>
+      <w:proofErr w:type="spellStart"/>
+      <w:r>
+        <w:rPr>
+          <w:sz w:val="14"/>
+          <w:szCs w:val="14"/>
+          <w:lang w:val="en-US"/>
+        </w:rPr>
+        <w:t>getTrips</w:t>
+      </w:r>
+      <w:proofErr w:type="spellEnd"/>
+      <w:r>
+        <w:rPr>
+          <w:sz w:val="14"/>
+          <w:szCs w:val="14"/>
+          <w:lang w:val="en-US"/>
+        </w:rPr>
+        <w:t>());</w:t>
+      </w:r>
+    </w:p>
+    <w:p>
+      <w:pPr>
+        <w:spacing w:after="0"/>
+        <w:rPr>
+          <w:sz w:val="14"/>
+          <w:szCs w:val="14"/>
+          <w:lang w:val="en-US"/>
+        </w:rPr>
+      </w:pPr>
+      <w:r>
+        <w:rPr>
+          <w:sz w:val="14"/>
+          <w:szCs w:val="14"/>
+          <w:lang w:val="en-US"/>
+        </w:rPr>
+        <w:t xml:space="preserve">            </w:t>
+      </w:r>
+      <w:proofErr w:type="spellStart"/>
+      <w:r>
+        <w:rPr>
+          <w:sz w:val="14"/>
+          <w:szCs w:val="14"/>
+          <w:lang w:val="en-US"/>
+        </w:rPr>
+        <w:t>outToClient.reset</w:t>
+      </w:r>
+      <w:proofErr w:type="spellEnd"/>
+      <w:r>
+        <w:rPr>
+          <w:sz w:val="14"/>
+          <w:szCs w:val="14"/>
+          <w:lang w:val="en-US"/>
+        </w:rPr>
+        <w:t>();</w:t>
+      </w:r>
+    </w:p>
+    <w:p>
+      <w:pPr>
+        <w:spacing w:after="0"/>
+        <w:rPr>
+          <w:sz w:val="14"/>
+          <w:szCs w:val="14"/>
+          <w:lang w:val="en-US"/>
+        </w:rPr>
+      </w:pPr>
+      <w:r>
+        <w:rPr>
+          <w:sz w:val="14"/>
+          <w:szCs w:val="14"/>
+          <w:lang w:val="en-US"/>
+        </w:rPr>
+        <w:t xml:space="preserve">        } catch (</w:t>
+      </w:r>
+      <w:proofErr w:type="spellStart"/>
+      <w:r>
+        <w:rPr>
+          <w:sz w:val="14"/>
+          <w:szCs w:val="14"/>
+          <w:lang w:val="en-US"/>
+        </w:rPr>
+        <w:t>IOException</w:t>
+      </w:r>
+      <w:proofErr w:type="spellEnd"/>
+      <w:r>
+        <w:rPr>
+          <w:sz w:val="14"/>
+          <w:szCs w:val="14"/>
+          <w:lang w:val="en-US"/>
+        </w:rPr>
+        <w:t xml:space="preserve"> e) {</w:t>
+      </w:r>
+    </w:p>
+    <w:p>
+      <w:pPr>
+        <w:spacing w:after="0"/>
+        <w:rPr>
+          <w:sz w:val="14"/>
+          <w:szCs w:val="14"/>
+          <w:lang w:val="en-US"/>
+        </w:rPr>
+      </w:pPr>
+      <w:r>
+        <w:rPr>
+          <w:sz w:val="14"/>
+          <w:szCs w:val="14"/>
+          <w:lang w:val="en-US"/>
+        </w:rPr>
+        <w:t xml:space="preserve">            </w:t>
+      </w:r>
+      <w:proofErr w:type="spellStart"/>
+      <w:r>
+        <w:rPr>
+          <w:sz w:val="14"/>
+          <w:szCs w:val="14"/>
+          <w:lang w:val="en-US"/>
+        </w:rPr>
+        <w:t>e.printStackTrace</w:t>
+      </w:r>
+      <w:proofErr w:type="spellEnd"/>
+      <w:r>
+        <w:rPr>
+          <w:sz w:val="14"/>
+          <w:szCs w:val="14"/>
+          <w:lang w:val="en-US"/>
+        </w:rPr>
+        <w:t>();</w:t>
+      </w:r>
+    </w:p>
+    <w:p>
+      <w:pPr>
+        <w:spacing w:after="0"/>
+        <w:rPr>
+          <w:sz w:val="14"/>
+          <w:szCs w:val="14"/>
+          <w:lang w:val="en-US"/>
+        </w:rPr>
+      </w:pPr>
+      <w:r>
+        <w:rPr>
+          <w:sz w:val="14"/>
+          <w:szCs w:val="14"/>
+          <w:lang w:val="en-US"/>
+        </w:rPr>
+        <w:t xml:space="preserve">        }</w:t>
+      </w:r>
+    </w:p>
+    <w:p>
+      <w:pPr>
+        <w:spacing w:after="0"/>
+        <w:rPr>
+          <w:sz w:val="14"/>
+          <w:szCs w:val="14"/>
+          <w:lang w:val="en-US"/>
+        </w:rPr>
+      </w:pPr>
+      <w:r>
+        <w:rPr>
+          <w:sz w:val="14"/>
+          <w:szCs w:val="14"/>
+          <w:lang w:val="en-US"/>
+        </w:rPr>
+        <w:t xml:space="preserve">        while (true) {</w:t>
+      </w:r>
+    </w:p>
+    <w:p>
+      <w:pPr>
+        <w:spacing w:after="0"/>
+        <w:rPr>
+          <w:sz w:val="14"/>
+          <w:szCs w:val="14"/>
+          <w:lang w:val="en-US"/>
+        </w:rPr>
+      </w:pPr>
+      <w:r>
+        <w:rPr>
+          <w:sz w:val="14"/>
+          <w:szCs w:val="14"/>
+          <w:lang w:val="en-US"/>
+        </w:rPr>
+        <w:t xml:space="preserve">            try {</w:t>
+      </w:r>
+    </w:p>
+    <w:p>
+      <w:pPr>
+        <w:spacing w:after="0"/>
+        <w:rPr>
+          <w:sz w:val="14"/>
+          <w:szCs w:val="14"/>
+          <w:lang w:val="en-US"/>
+        </w:rPr>
+      </w:pPr>
+      <w:r>
+        <w:rPr>
+          <w:sz w:val="14"/>
+          <w:szCs w:val="14"/>
+          <w:lang w:val="en-US"/>
+        </w:rPr>
+        <w:t xml:space="preserve">                </w:t>
+      </w:r>
+      <w:proofErr w:type="spellStart"/>
+      <w:r>
+        <w:rPr>
+          <w:sz w:val="14"/>
+          <w:szCs w:val="14"/>
+          <w:lang w:val="en-US"/>
+        </w:rPr>
+        <w:t>LocalDate</w:t>
+      </w:r>
+      <w:proofErr w:type="spellEnd"/>
+      <w:r>
+        <w:rPr>
+          <w:sz w:val="14"/>
+          <w:szCs w:val="14"/>
+          <w:lang w:val="en-US"/>
+        </w:rPr>
+        <w:t>[] dates = (</w:t>
+      </w:r>
+      <w:proofErr w:type="spellStart"/>
+      <w:r>
+        <w:rPr>
+          <w:sz w:val="14"/>
+          <w:szCs w:val="14"/>
+          <w:lang w:val="en-US"/>
+        </w:rPr>
+        <w:t>LocalDate</w:t>
+      </w:r>
+      <w:proofErr w:type="spellEnd"/>
+      <w:r>
+        <w:rPr>
+          <w:sz w:val="14"/>
+          <w:szCs w:val="14"/>
+          <w:lang w:val="en-US"/>
+        </w:rPr>
+        <w:t xml:space="preserve">[]) </w:t>
+      </w:r>
+      <w:proofErr w:type="spellStart"/>
+      <w:r>
+        <w:rPr>
+          <w:sz w:val="14"/>
+          <w:szCs w:val="14"/>
+          <w:lang w:val="en-US"/>
+        </w:rPr>
+        <w:t>inFromClient.readObject</w:t>
+      </w:r>
+      <w:proofErr w:type="spellEnd"/>
+      <w:r>
+        <w:rPr>
+          <w:sz w:val="14"/>
+          <w:szCs w:val="14"/>
+          <w:lang w:val="en-US"/>
+        </w:rPr>
+        <w:t>();</w:t>
+      </w:r>
+    </w:p>
+    <w:p>
+      <w:pPr>
+        <w:spacing w:after="0"/>
+        <w:rPr>
+          <w:sz w:val="14"/>
+          <w:szCs w:val="14"/>
+          <w:lang w:val="en-US"/>
+        </w:rPr>
+      </w:pPr>
+      <w:r>
+        <w:rPr>
+          <w:sz w:val="14"/>
+          <w:szCs w:val="14"/>
+          <w:lang w:val="en-US"/>
+        </w:rPr>
+        <w:t xml:space="preserve">                </w:t>
+      </w:r>
+      <w:proofErr w:type="spellStart"/>
+      <w:r>
+        <w:rPr>
+          <w:sz w:val="14"/>
+          <w:szCs w:val="14"/>
+          <w:lang w:val="en-US"/>
+        </w:rPr>
+        <w:t>DataHandler.getInstance</w:t>
+      </w:r>
+      <w:proofErr w:type="spellEnd"/>
+      <w:r>
+        <w:rPr>
+          <w:sz w:val="14"/>
+          <w:szCs w:val="14"/>
+          <w:lang w:val="en-US"/>
+        </w:rPr>
+        <w:t>().</w:t>
+      </w:r>
+      <w:proofErr w:type="spellStart"/>
+      <w:r>
+        <w:rPr>
+          <w:sz w:val="14"/>
+          <w:szCs w:val="14"/>
+          <w:lang w:val="en-US"/>
+        </w:rPr>
+        <w:t>getInDates</w:t>
+      </w:r>
+      <w:proofErr w:type="spellEnd"/>
+      <w:r>
+        <w:rPr>
+          <w:sz w:val="14"/>
+          <w:szCs w:val="14"/>
+          <w:lang w:val="en-US"/>
+        </w:rPr>
+        <w:t xml:space="preserve">(dates, </w:t>
+      </w:r>
+      <w:proofErr w:type="spellStart"/>
+      <w:r>
+        <w:rPr>
+          <w:sz w:val="14"/>
+          <w:szCs w:val="14"/>
+          <w:lang w:val="en-US"/>
+        </w:rPr>
+        <w:t>outToClient</w:t>
+      </w:r>
+      <w:proofErr w:type="spellEnd"/>
+      <w:r>
+        <w:rPr>
+          <w:sz w:val="14"/>
+          <w:szCs w:val="14"/>
+          <w:lang w:val="en-US"/>
+        </w:rPr>
+        <w:t>);</w:t>
+      </w:r>
+    </w:p>
+    <w:p>
+      <w:pPr>
+        <w:spacing w:after="0"/>
+        <w:rPr>
+          <w:sz w:val="14"/>
+          <w:szCs w:val="14"/>
+          <w:lang w:val="en-US"/>
+        </w:rPr>
+      </w:pPr>
+      <w:r>
+        <w:rPr>
+          <w:sz w:val="14"/>
+          <w:szCs w:val="14"/>
+          <w:lang w:val="en-US"/>
+        </w:rPr>
+        <w:t xml:space="preserve">                </w:t>
+      </w:r>
+      <w:proofErr w:type="spellStart"/>
+      <w:r>
+        <w:rPr>
+          <w:sz w:val="14"/>
+          <w:szCs w:val="14"/>
+          <w:lang w:val="en-US"/>
+        </w:rPr>
+        <w:t>inFromClient.reset</w:t>
+      </w:r>
+      <w:proofErr w:type="spellEnd"/>
+      <w:r>
+        <w:rPr>
+          <w:sz w:val="14"/>
+          <w:szCs w:val="14"/>
+          <w:lang w:val="en-US"/>
+        </w:rPr>
+        <w:t>();</w:t>
+      </w:r>
+    </w:p>
+    <w:p>
+      <w:pPr>
+        <w:spacing w:after="0"/>
+        <w:rPr>
+          <w:sz w:val="14"/>
+          <w:szCs w:val="14"/>
+          <w:lang w:val="en-US"/>
+        </w:rPr>
+      </w:pPr>
+      <w:r>
+        <w:rPr>
+          <w:sz w:val="14"/>
+          <w:szCs w:val="14"/>
+          <w:lang w:val="en-US"/>
+        </w:rPr>
+        <w:t xml:space="preserve">            } catch (</w:t>
+      </w:r>
+      <w:proofErr w:type="spellStart"/>
+      <w:r>
+        <w:rPr>
+          <w:sz w:val="14"/>
+          <w:szCs w:val="14"/>
+          <w:lang w:val="en-US"/>
+        </w:rPr>
+        <w:t>IOException</w:t>
+      </w:r>
+      <w:proofErr w:type="spellEnd"/>
+      <w:r>
+        <w:rPr>
+          <w:sz w:val="14"/>
+          <w:szCs w:val="14"/>
+          <w:lang w:val="en-US"/>
+        </w:rPr>
+        <w:t xml:space="preserve"> e) {</w:t>
+      </w:r>
+    </w:p>
+    <w:p>
+      <w:pPr>
+        <w:spacing w:after="0"/>
+        <w:rPr>
+          <w:sz w:val="14"/>
+          <w:szCs w:val="14"/>
+          <w:lang w:val="en-US"/>
+        </w:rPr>
+      </w:pPr>
+      <w:r>
+        <w:rPr>
+          <w:sz w:val="14"/>
+          <w:szCs w:val="14"/>
+          <w:lang w:val="en-US"/>
+        </w:rPr>
+        <w:t xml:space="preserve">                //</w:t>
+      </w:r>
+    </w:p>
+    <w:p>
+      <w:pPr>
+        <w:spacing w:after="0"/>
+        <w:rPr>
+          <w:sz w:val="14"/>
+          <w:szCs w:val="14"/>
+          <w:lang w:val="en-US"/>
+        </w:rPr>
+      </w:pPr>
+      <w:r>
+        <w:rPr>
+          <w:sz w:val="14"/>
+          <w:szCs w:val="14"/>
+          <w:lang w:val="en-US"/>
+        </w:rPr>
+        <w:t xml:space="preserve">            } catch (</w:t>
+      </w:r>
+      <w:proofErr w:type="spellStart"/>
+      <w:r>
+        <w:rPr>
+          <w:sz w:val="14"/>
+          <w:szCs w:val="14"/>
+          <w:lang w:val="en-US"/>
+        </w:rPr>
+        <w:t>ClassNotFoundException</w:t>
+      </w:r>
+      <w:proofErr w:type="spellEnd"/>
+      <w:r>
+        <w:rPr>
+          <w:sz w:val="14"/>
+          <w:szCs w:val="14"/>
+          <w:lang w:val="en-US"/>
+        </w:rPr>
+        <w:t xml:space="preserve"> e) {</w:t>
+      </w:r>
+    </w:p>
+    <w:p>
+      <w:pPr>
+        <w:spacing w:after="0"/>
+        <w:rPr>
+          <w:sz w:val="14"/>
+          <w:szCs w:val="14"/>
+          <w:lang w:val="en-US"/>
+        </w:rPr>
+      </w:pPr>
+      <w:r>
+        <w:rPr>
+          <w:sz w:val="14"/>
+          <w:szCs w:val="14"/>
+          <w:lang w:val="en-US"/>
+        </w:rPr>
+        <w:t xml:space="preserve">                //</w:t>
+      </w:r>
+    </w:p>
+    <w:p>
+      <w:pPr>
+        <w:spacing w:after="0"/>
+        <w:rPr>
+          <w:sz w:val="14"/>
+          <w:szCs w:val="14"/>
+          <w:lang w:val="en-US"/>
+        </w:rPr>
+      </w:pPr>
+      <w:r>
+        <w:rPr>
+          <w:sz w:val="14"/>
+          <w:szCs w:val="14"/>
+          <w:lang w:val="en-US"/>
+        </w:rPr>
+        <w:t xml:space="preserve">            }</w:t>
+      </w:r>
+    </w:p>
+    <w:p>
+      <w:pPr>
+        <w:spacing w:after="0"/>
+        <w:rPr>
+          <w:sz w:val="14"/>
+          <w:szCs w:val="14"/>
+          <w:lang w:val="en-US"/>
+        </w:rPr>
+      </w:pPr>
+      <w:r>
+        <w:rPr>
+          <w:sz w:val="14"/>
+          <w:szCs w:val="14"/>
+          <w:lang w:val="en-US"/>
+        </w:rPr>
+        <w:t xml:space="preserve">        }</w:t>
+      </w:r>
+    </w:p>
+    <w:p>
+      <w:pPr>
+        <w:spacing w:after="0"/>
+        <w:rPr>
+          <w:sz w:val="14"/>
+          <w:szCs w:val="14"/>
+          <w:lang w:val="en-US"/>
+        </w:rPr>
+      </w:pPr>
+    </w:p>
+    <w:p>
+      <w:pPr>
+        <w:spacing w:after="0"/>
+        <w:rPr>
+          <w:sz w:val="14"/>
+          <w:szCs w:val="14"/>
+          <w:lang w:val="en-US"/>
+        </w:rPr>
+      </w:pPr>
+      <w:r>
+        <w:rPr>
+          <w:sz w:val="14"/>
+          <w:szCs w:val="14"/>
+          <w:lang w:val="en-US"/>
+        </w:rPr>
+        <w:t xml:space="preserve">    }</w:t>
+      </w:r>
+    </w:p>
+    <w:p>
+      <w:pPr>
+        <w:spacing w:after="0"/>
+        <w:rPr>
+          <w:sz w:val="14"/>
+          <w:szCs w:val="14"/>
+          <w:lang w:val="en-US"/>
+        </w:rPr>
+      </w:pPr>
+    </w:p>
+    <w:p>
+      <w:pPr>
+        <w:spacing w:after="0"/>
+        <w:rPr>
+          <w:sz w:val="14"/>
+          <w:szCs w:val="14"/>
+          <w:lang w:val="en-US"/>
+        </w:rPr>
+      </w:pPr>
       <w:r>
         <w:rPr>
           <w:sz w:val="14"/>
@@ -730,20 +2448,56 @@
     </w:p>
     <w:p>
       <w:pPr>
-        <w:spacing w:after="0"/>
-        <w:rPr>
-          <w:sz w:val="14"/>
-          <w:szCs w:val="14"/>
-          <w:lang w:val="en-US"/>
-        </w:rPr>
-      </w:pPr>
-      <w:r>
-        <w:rPr>
-          <w:sz w:val="14"/>
-          <w:szCs w:val="14"/>
-          <w:lang w:val="en-US"/>
-        </w:rPr>
-        <w:t>public class ConnectionController implements Runnable{</w:t>
+        <w:rPr>
+          <w:sz w:val="14"/>
+          <w:szCs w:val="14"/>
+          <w:lang w:val="en-US"/>
+        </w:rPr>
+      </w:pPr>
+      <w:r>
+        <w:rPr>
+          <w:sz w:val="14"/>
+          <w:szCs w:val="14"/>
+          <w:lang w:val="en-US"/>
+        </w:rPr>
+        <w:br w:type="page"/>
+      </w:r>
+    </w:p>
+    <w:p>
+      <w:pPr>
+        <w:spacing w:after="0"/>
+        <w:rPr>
+          <w:sz w:val="14"/>
+          <w:szCs w:val="14"/>
+          <w:lang w:val="en-US"/>
+        </w:rPr>
+      </w:pPr>
+      <w:r>
+        <w:rPr>
+          <w:sz w:val="14"/>
+          <w:szCs w:val="14"/>
+          <w:lang w:val="en-US"/>
+        </w:rPr>
+        <w:lastRenderedPageBreak/>
+        <w:t xml:space="preserve">public class </w:t>
+      </w:r>
+      <w:proofErr w:type="spellStart"/>
+      <w:r>
+        <w:rPr>
+          <w:sz w:val="14"/>
+          <w:szCs w:val="14"/>
+          <w:lang w:val="en-US"/>
+        </w:rPr>
+        <w:t>ConnectionController</w:t>
+      </w:r>
+      <w:proofErr w:type="spellEnd"/>
+      <w:r>
+        <w:rPr>
+          <w:sz w:val="14"/>
+          <w:szCs w:val="14"/>
+          <w:lang w:val="en-US"/>
+        </w:rPr>
+        <w:t xml:space="preserve"> {</w:t>
       </w:r>
     </w:p>
     <w:p>
@@ -789,233 +2543,557 @@
           <w:szCs w:val="14"/>
           <w:lang w:val="en-US"/>
         </w:rPr>
-        <w:t xml:space="preserve">    private static final int PORT = 6666;</w:t>
-      </w:r>
-    </w:p>
-    <w:p>
-      <w:pPr>
-        <w:spacing w:after="0"/>
-        <w:rPr>
-          <w:sz w:val="14"/>
-          <w:szCs w:val="14"/>
-          <w:lang w:val="en-US"/>
-        </w:rPr>
-      </w:pPr>
-      <w:r>
-        <w:rPr>
-          <w:sz w:val="14"/>
-          <w:szCs w:val="14"/>
-          <w:lang w:val="en-US"/>
-        </w:rPr>
-        <w:t xml:space="preserve">    private ObjectInputStream inFromServer;</w:t>
-      </w:r>
-    </w:p>
-    <w:p>
-      <w:pPr>
-        <w:spacing w:after="0"/>
-        <w:rPr>
-          <w:sz w:val="14"/>
-          <w:szCs w:val="14"/>
-          <w:lang w:val="en-US"/>
-        </w:rPr>
-      </w:pPr>
-      <w:r>
-        <w:rPr>
-          <w:sz w:val="14"/>
-          <w:szCs w:val="14"/>
-          <w:lang w:val="en-US"/>
-        </w:rPr>
-        <w:t xml:space="preserve">    private ObjectOutputStream outToServer;</w:t>
-      </w:r>
-    </w:p>
-    <w:p>
-      <w:pPr>
-        <w:spacing w:after="0"/>
-        <w:rPr>
-          <w:sz w:val="14"/>
-          <w:szCs w:val="14"/>
-          <w:lang w:val="en-US"/>
-        </w:rPr>
-      </w:pPr>
-      <w:r>
-        <w:rPr>
-          <w:sz w:val="14"/>
-          <w:szCs w:val="14"/>
-          <w:lang w:val="en-US"/>
-        </w:rPr>
-        <w:t xml:space="preserve">    private Socket socket;</w:t>
-      </w:r>
-    </w:p>
-    <w:p>
-      <w:pPr>
-        <w:spacing w:after="0"/>
-        <w:rPr>
-          <w:sz w:val="14"/>
-          <w:szCs w:val="14"/>
-          <w:lang w:val="en-US"/>
-        </w:rPr>
-      </w:pPr>
-    </w:p>
-    <w:p>
-      <w:pPr>
-        <w:spacing w:after="0"/>
-        <w:rPr>
-          <w:sz w:val="14"/>
-          <w:szCs w:val="14"/>
-          <w:lang w:val="en-US"/>
-        </w:rPr>
-      </w:pPr>
-      <w:r>
-        <w:rPr>
-          <w:sz w:val="14"/>
-          <w:szCs w:val="14"/>
-          <w:lang w:val="en-US"/>
-        </w:rPr>
-        <w:t xml:space="preserve">    public ConnectionController() throws IOException</w:t>
-      </w:r>
-    </w:p>
-    <w:p>
-      <w:pPr>
-        <w:spacing w:after="0"/>
-        <w:rPr>
-          <w:sz w:val="14"/>
-          <w:szCs w:val="14"/>
-          <w:lang w:val="en-US"/>
-        </w:rPr>
-      </w:pPr>
-      <w:r>
-        <w:rPr>
-          <w:sz w:val="14"/>
-          <w:szCs w:val="14"/>
-          <w:lang w:val="en-US"/>
-        </w:rPr>
-        <w:t xml:space="preserve">        {</w:t>
-      </w:r>
-    </w:p>
-    <w:p>
-      <w:pPr>
-        <w:spacing w:after="0"/>
-        <w:rPr>
-          <w:sz w:val="14"/>
-          <w:szCs w:val="14"/>
-          <w:lang w:val="en-US"/>
-        </w:rPr>
-      </w:pPr>
-      <w:r>
-        <w:rPr>
-          <w:sz w:val="14"/>
-          <w:szCs w:val="14"/>
-          <w:lang w:val="en-US"/>
-        </w:rPr>
-        <w:t xml:space="preserve">        try</w:t>
-      </w:r>
-    </w:p>
-    <w:p>
-      <w:pPr>
-        <w:spacing w:after="0"/>
-        <w:rPr>
-          <w:sz w:val="14"/>
-          <w:szCs w:val="14"/>
-          <w:lang w:val="en-US"/>
-        </w:rPr>
-      </w:pPr>
-      <w:r>
-        <w:rPr>
-          <w:sz w:val="14"/>
-          <w:szCs w:val="14"/>
-          <w:lang w:val="en-US"/>
-        </w:rPr>
-        <w:t xml:space="preserve">        {</w:t>
-      </w:r>
-    </w:p>
-    <w:p>
-      <w:pPr>
-        <w:spacing w:after="0"/>
-        <w:rPr>
-          <w:sz w:val="14"/>
-          <w:szCs w:val="14"/>
-          <w:lang w:val="en-US"/>
-        </w:rPr>
-      </w:pPr>
-      <w:r>
-        <w:rPr>
-          <w:sz w:val="14"/>
-          <w:szCs w:val="14"/>
-          <w:lang w:val="en-US"/>
-        </w:rPr>
-        <w:t xml:space="preserve">            socket = new Socket(HOST, PORT);</w:t>
-      </w:r>
-    </w:p>
-    <w:p>
-      <w:pPr>
-        <w:spacing w:after="0"/>
-        <w:rPr>
-          <w:sz w:val="14"/>
-          <w:szCs w:val="14"/>
-          <w:lang w:val="en-US"/>
-        </w:rPr>
-      </w:pPr>
-      <w:r>
-        <w:rPr>
-          <w:sz w:val="14"/>
-          <w:szCs w:val="14"/>
-          <w:lang w:val="en-US"/>
-        </w:rPr>
-        <w:t xml:space="preserve">            outToServer = new ObjectOutputStream(socket.getOutputStream());</w:t>
-      </w:r>
-    </w:p>
-    <w:p>
-      <w:pPr>
-        <w:spacing w:after="0"/>
-        <w:rPr>
-          <w:sz w:val="14"/>
-          <w:szCs w:val="14"/>
-          <w:lang w:val="en-US"/>
-        </w:rPr>
-      </w:pPr>
-      <w:r>
-        <w:rPr>
-          <w:sz w:val="14"/>
-          <w:szCs w:val="14"/>
-          <w:lang w:val="en-US"/>
-        </w:rPr>
-        <w:t xml:space="preserve">            inFromServer = new ObjectInputStream(socket.getInputStream());</w:t>
-      </w:r>
-    </w:p>
-    <w:p>
-      <w:pPr>
-        <w:spacing w:after="0"/>
-        <w:rPr>
-          <w:sz w:val="14"/>
-          <w:szCs w:val="14"/>
-          <w:lang w:val="en-US"/>
-        </w:rPr>
-      </w:pPr>
-      <w:r>
-        <w:rPr>
-          <w:sz w:val="14"/>
-          <w:szCs w:val="14"/>
-          <w:lang w:val="en-US"/>
-        </w:rPr>
-        <w:t xml:space="preserve">            ClientReceiver reciever = new ClientReceiver(inFromServer, outToServer);</w:t>
-      </w:r>
-    </w:p>
-    <w:p>
-      <w:pPr>
-        <w:spacing w:after="0"/>
-        <w:rPr>
-          <w:sz w:val="14"/>
-          <w:szCs w:val="14"/>
-          <w:lang w:val="en-US"/>
-        </w:rPr>
-      </w:pPr>
-      <w:r>
-        <w:rPr>
-          <w:sz w:val="14"/>
-          <w:szCs w:val="14"/>
-          <w:lang w:val="en-US"/>
-        </w:rPr>
-        <w:t xml:space="preserve">            new Thread(reciever, "Reciever").start();</w:t>
+        <w:t xml:space="preserve">    private static final </w:t>
+      </w:r>
+      <w:proofErr w:type="spellStart"/>
+      <w:r>
+        <w:rPr>
+          <w:sz w:val="14"/>
+          <w:szCs w:val="14"/>
+          <w:lang w:val="en-US"/>
+        </w:rPr>
+        <w:t>int</w:t>
+      </w:r>
+      <w:proofErr w:type="spellEnd"/>
+      <w:r>
+        <w:rPr>
+          <w:sz w:val="14"/>
+          <w:szCs w:val="14"/>
+          <w:lang w:val="en-US"/>
+        </w:rPr>
+        <w:t xml:space="preserve"> PORT = 6666;</w:t>
+      </w:r>
+    </w:p>
+    <w:p>
+      <w:pPr>
+        <w:spacing w:after="0"/>
+        <w:rPr>
+          <w:sz w:val="14"/>
+          <w:szCs w:val="14"/>
+          <w:lang w:val="en-US"/>
+        </w:rPr>
+      </w:pPr>
+      <w:r>
+        <w:rPr>
+          <w:sz w:val="14"/>
+          <w:szCs w:val="14"/>
+          <w:lang w:val="en-US"/>
+        </w:rPr>
+        <w:t xml:space="preserve">    private </w:t>
+      </w:r>
+      <w:proofErr w:type="spellStart"/>
+      <w:r>
+        <w:rPr>
+          <w:sz w:val="14"/>
+          <w:szCs w:val="14"/>
+          <w:lang w:val="en-US"/>
+        </w:rPr>
+        <w:t>ObjectOutputStream</w:t>
+      </w:r>
+      <w:proofErr w:type="spellEnd"/>
+      <w:r>
+        <w:rPr>
+          <w:sz w:val="14"/>
+          <w:szCs w:val="14"/>
+          <w:lang w:val="en-US"/>
+        </w:rPr>
+        <w:t xml:space="preserve"> </w:t>
+      </w:r>
+      <w:proofErr w:type="spellStart"/>
+      <w:r>
+        <w:rPr>
+          <w:sz w:val="14"/>
+          <w:szCs w:val="14"/>
+          <w:lang w:val="en-US"/>
+        </w:rPr>
+        <w:t>outToServer</w:t>
+      </w:r>
+      <w:proofErr w:type="spellEnd"/>
+      <w:r>
+        <w:rPr>
+          <w:sz w:val="14"/>
+          <w:szCs w:val="14"/>
+          <w:lang w:val="en-US"/>
+        </w:rPr>
+        <w:t>;</w:t>
+      </w:r>
+    </w:p>
+    <w:p>
+      <w:pPr>
+        <w:spacing w:after="0"/>
+        <w:rPr>
+          <w:sz w:val="14"/>
+          <w:szCs w:val="14"/>
+          <w:lang w:val="en-US"/>
+        </w:rPr>
+      </w:pPr>
+    </w:p>
+    <w:p>
+      <w:pPr>
+        <w:spacing w:after="0"/>
+        <w:rPr>
+          <w:sz w:val="14"/>
+          <w:szCs w:val="14"/>
+          <w:lang w:val="en-US"/>
+        </w:rPr>
+      </w:pPr>
+      <w:r>
+        <w:rPr>
+          <w:sz w:val="14"/>
+          <w:szCs w:val="14"/>
+          <w:lang w:val="en-US"/>
+        </w:rPr>
+        <w:t xml:space="preserve">    public </w:t>
+      </w:r>
+      <w:proofErr w:type="spellStart"/>
+      <w:r>
+        <w:rPr>
+          <w:sz w:val="14"/>
+          <w:szCs w:val="14"/>
+          <w:lang w:val="en-US"/>
+        </w:rPr>
+        <w:t>ConnectionController</w:t>
+      </w:r>
+      <w:proofErr w:type="spellEnd"/>
+      <w:r>
+        <w:rPr>
+          <w:sz w:val="14"/>
+          <w:szCs w:val="14"/>
+          <w:lang w:val="en-US"/>
+        </w:rPr>
+        <w:t xml:space="preserve">() throws </w:t>
+      </w:r>
+      <w:proofErr w:type="spellStart"/>
+      <w:r>
+        <w:rPr>
+          <w:sz w:val="14"/>
+          <w:szCs w:val="14"/>
+          <w:lang w:val="en-US"/>
+        </w:rPr>
+        <w:t>IOException</w:t>
+      </w:r>
+      <w:proofErr w:type="spellEnd"/>
+      <w:r>
+        <w:rPr>
+          <w:sz w:val="14"/>
+          <w:szCs w:val="14"/>
+          <w:lang w:val="en-US"/>
+        </w:rPr>
+        <w:t xml:space="preserve"> {</w:t>
+      </w:r>
+    </w:p>
+    <w:p>
+      <w:pPr>
+        <w:spacing w:after="0"/>
+        <w:rPr>
+          <w:sz w:val="14"/>
+          <w:szCs w:val="14"/>
+          <w:lang w:val="en-US"/>
+        </w:rPr>
+      </w:pPr>
+      <w:r>
+        <w:rPr>
+          <w:sz w:val="14"/>
+          <w:szCs w:val="14"/>
+          <w:lang w:val="en-US"/>
+        </w:rPr>
+        <w:t xml:space="preserve">        try {</w:t>
+      </w:r>
+    </w:p>
+    <w:p>
+      <w:pPr>
+        <w:spacing w:after="0"/>
+        <w:rPr>
+          <w:sz w:val="14"/>
+          <w:szCs w:val="14"/>
+          <w:lang w:val="en-US"/>
+        </w:rPr>
+      </w:pPr>
+      <w:r>
+        <w:rPr>
+          <w:sz w:val="14"/>
+          <w:szCs w:val="14"/>
+          <w:lang w:val="en-US"/>
+        </w:rPr>
+        <w:t xml:space="preserve">            Socket </w:t>
+      </w:r>
+      <w:proofErr w:type="spellStart"/>
+      <w:r>
+        <w:rPr>
+          <w:sz w:val="14"/>
+          <w:szCs w:val="14"/>
+          <w:lang w:val="en-US"/>
+        </w:rPr>
+        <w:t>socket</w:t>
+      </w:r>
+      <w:proofErr w:type="spellEnd"/>
+      <w:r>
+        <w:rPr>
+          <w:sz w:val="14"/>
+          <w:szCs w:val="14"/>
+          <w:lang w:val="en-US"/>
+        </w:rPr>
+        <w:t xml:space="preserve"> = new Socket(HOST, PORT);</w:t>
+      </w:r>
+    </w:p>
+    <w:p>
+      <w:pPr>
+        <w:spacing w:after="0"/>
+        <w:rPr>
+          <w:sz w:val="14"/>
+          <w:szCs w:val="14"/>
+          <w:lang w:val="en-US"/>
+        </w:rPr>
+      </w:pPr>
+      <w:r>
+        <w:rPr>
+          <w:sz w:val="14"/>
+          <w:szCs w:val="14"/>
+          <w:lang w:val="en-US"/>
+        </w:rPr>
+        <w:t xml:space="preserve">            </w:t>
+      </w:r>
+      <w:proofErr w:type="spellStart"/>
+      <w:r>
+        <w:rPr>
+          <w:sz w:val="14"/>
+          <w:szCs w:val="14"/>
+          <w:lang w:val="en-US"/>
+        </w:rPr>
+        <w:t>outToServer</w:t>
+      </w:r>
+      <w:proofErr w:type="spellEnd"/>
+      <w:r>
+        <w:rPr>
+          <w:sz w:val="14"/>
+          <w:szCs w:val="14"/>
+          <w:lang w:val="en-US"/>
+        </w:rPr>
+        <w:t xml:space="preserve"> = new </w:t>
+      </w:r>
+      <w:proofErr w:type="spellStart"/>
+      <w:r>
+        <w:rPr>
+          <w:sz w:val="14"/>
+          <w:szCs w:val="14"/>
+          <w:lang w:val="en-US"/>
+        </w:rPr>
+        <w:t>ObjectOutputStream</w:t>
+      </w:r>
+      <w:proofErr w:type="spellEnd"/>
+      <w:r>
+        <w:rPr>
+          <w:sz w:val="14"/>
+          <w:szCs w:val="14"/>
+          <w:lang w:val="en-US"/>
+        </w:rPr>
+        <w:t>(</w:t>
+      </w:r>
+      <w:proofErr w:type="spellStart"/>
+      <w:r>
+        <w:rPr>
+          <w:sz w:val="14"/>
+          <w:szCs w:val="14"/>
+          <w:lang w:val="en-US"/>
+        </w:rPr>
+        <w:t>socket.getOutputStream</w:t>
+      </w:r>
+      <w:proofErr w:type="spellEnd"/>
+      <w:r>
+        <w:rPr>
+          <w:sz w:val="14"/>
+          <w:szCs w:val="14"/>
+          <w:lang w:val="en-US"/>
+        </w:rPr>
+        <w:t>());</w:t>
+      </w:r>
+    </w:p>
+    <w:p>
+      <w:pPr>
+        <w:spacing w:after="0"/>
+        <w:rPr>
+          <w:sz w:val="14"/>
+          <w:szCs w:val="14"/>
+          <w:lang w:val="en-US"/>
+        </w:rPr>
+      </w:pPr>
+      <w:r>
+        <w:rPr>
+          <w:sz w:val="14"/>
+          <w:szCs w:val="14"/>
+          <w:lang w:val="en-US"/>
+        </w:rPr>
+        <w:t xml:space="preserve">            </w:t>
+      </w:r>
+      <w:proofErr w:type="spellStart"/>
+      <w:r>
+        <w:rPr>
+          <w:sz w:val="14"/>
+          <w:szCs w:val="14"/>
+          <w:lang w:val="en-US"/>
+        </w:rPr>
+        <w:t>ObjectInputStream</w:t>
+      </w:r>
+      <w:proofErr w:type="spellEnd"/>
+      <w:r>
+        <w:rPr>
+          <w:sz w:val="14"/>
+          <w:szCs w:val="14"/>
+          <w:lang w:val="en-US"/>
+        </w:rPr>
+        <w:t xml:space="preserve"> </w:t>
+      </w:r>
+      <w:proofErr w:type="spellStart"/>
+      <w:r>
+        <w:rPr>
+          <w:sz w:val="14"/>
+          <w:szCs w:val="14"/>
+          <w:lang w:val="en-US"/>
+        </w:rPr>
+        <w:t>inFromServer</w:t>
+      </w:r>
+      <w:proofErr w:type="spellEnd"/>
+      <w:r>
+        <w:rPr>
+          <w:sz w:val="14"/>
+          <w:szCs w:val="14"/>
+          <w:lang w:val="en-US"/>
+        </w:rPr>
+        <w:t xml:space="preserve"> = new </w:t>
+      </w:r>
+      <w:proofErr w:type="spellStart"/>
+      <w:r>
+        <w:rPr>
+          <w:sz w:val="14"/>
+          <w:szCs w:val="14"/>
+          <w:lang w:val="en-US"/>
+        </w:rPr>
+        <w:t>ObjectInputStream</w:t>
+      </w:r>
+      <w:proofErr w:type="spellEnd"/>
+      <w:r>
+        <w:rPr>
+          <w:sz w:val="14"/>
+          <w:szCs w:val="14"/>
+          <w:lang w:val="en-US"/>
+        </w:rPr>
+        <w:t>(</w:t>
+      </w:r>
+      <w:proofErr w:type="spellStart"/>
+      <w:r>
+        <w:rPr>
+          <w:sz w:val="14"/>
+          <w:szCs w:val="14"/>
+          <w:lang w:val="en-US"/>
+        </w:rPr>
+        <w:t>socket.getInputStream</w:t>
+      </w:r>
+      <w:proofErr w:type="spellEnd"/>
+      <w:r>
+        <w:rPr>
+          <w:sz w:val="14"/>
+          <w:szCs w:val="14"/>
+          <w:lang w:val="en-US"/>
+        </w:rPr>
+        <w:t>());</w:t>
+      </w:r>
+    </w:p>
+    <w:p>
+      <w:pPr>
+        <w:spacing w:after="0"/>
+        <w:rPr>
+          <w:sz w:val="14"/>
+          <w:szCs w:val="14"/>
+          <w:lang w:val="en-US"/>
+        </w:rPr>
+      </w:pPr>
+      <w:r>
+        <w:rPr>
+          <w:sz w:val="14"/>
+          <w:szCs w:val="14"/>
+          <w:lang w:val="en-US"/>
+        </w:rPr>
+        <w:t xml:space="preserve">            </w:t>
+      </w:r>
+      <w:proofErr w:type="spellStart"/>
+      <w:r>
+        <w:rPr>
+          <w:sz w:val="14"/>
+          <w:szCs w:val="14"/>
+          <w:lang w:val="en-US"/>
+        </w:rPr>
+        <w:t>ClientReceiver</w:t>
+      </w:r>
+      <w:proofErr w:type="spellEnd"/>
+      <w:r>
+        <w:rPr>
+          <w:sz w:val="14"/>
+          <w:szCs w:val="14"/>
+          <w:lang w:val="en-US"/>
+        </w:rPr>
+        <w:t xml:space="preserve"> </w:t>
+      </w:r>
+      <w:proofErr w:type="spellStart"/>
+      <w:r>
+        <w:rPr>
+          <w:sz w:val="14"/>
+          <w:szCs w:val="14"/>
+          <w:lang w:val="en-US"/>
+        </w:rPr>
+        <w:t>reciever</w:t>
+      </w:r>
+      <w:proofErr w:type="spellEnd"/>
+      <w:r>
+        <w:rPr>
+          <w:sz w:val="14"/>
+          <w:szCs w:val="14"/>
+          <w:lang w:val="en-US"/>
+        </w:rPr>
+        <w:t xml:space="preserve"> = new </w:t>
+      </w:r>
+      <w:proofErr w:type="spellStart"/>
+      <w:r>
+        <w:rPr>
+          <w:sz w:val="14"/>
+          <w:szCs w:val="14"/>
+          <w:lang w:val="en-US"/>
+        </w:rPr>
+        <w:t>ClientReceiver</w:t>
+      </w:r>
+      <w:proofErr w:type="spellEnd"/>
+      <w:r>
+        <w:rPr>
+          <w:sz w:val="14"/>
+          <w:szCs w:val="14"/>
+          <w:lang w:val="en-US"/>
+        </w:rPr>
+        <w:t>(</w:t>
+      </w:r>
+      <w:proofErr w:type="spellStart"/>
+      <w:r>
+        <w:rPr>
+          <w:sz w:val="14"/>
+          <w:szCs w:val="14"/>
+          <w:lang w:val="en-US"/>
+        </w:rPr>
+        <w:t>inFromServer</w:t>
+      </w:r>
+      <w:proofErr w:type="spellEnd"/>
+      <w:r>
+        <w:rPr>
+          <w:sz w:val="14"/>
+          <w:szCs w:val="14"/>
+          <w:lang w:val="en-US"/>
+        </w:rPr>
+        <w:t>);</w:t>
+      </w:r>
+    </w:p>
+    <w:p>
+      <w:pPr>
+        <w:spacing w:after="0"/>
+        <w:rPr>
+          <w:sz w:val="14"/>
+          <w:szCs w:val="14"/>
+          <w:lang w:val="en-US"/>
+        </w:rPr>
+      </w:pPr>
+      <w:r>
+        <w:rPr>
+          <w:sz w:val="14"/>
+          <w:szCs w:val="14"/>
+          <w:lang w:val="en-US"/>
+        </w:rPr>
+        <w:t xml:space="preserve">            new Thread(</w:t>
+      </w:r>
+      <w:proofErr w:type="spellStart"/>
+      <w:r>
+        <w:rPr>
+          <w:sz w:val="14"/>
+          <w:szCs w:val="14"/>
+          <w:lang w:val="en-US"/>
+        </w:rPr>
+        <w:t>reciever</w:t>
+      </w:r>
+      <w:proofErr w:type="spellEnd"/>
+      <w:r>
+        <w:rPr>
+          <w:sz w:val="14"/>
+          <w:szCs w:val="14"/>
+          <w:lang w:val="en-US"/>
+        </w:rPr>
+        <w:t>, "</w:t>
+      </w:r>
+      <w:proofErr w:type="spellStart"/>
+      <w:r>
+        <w:rPr>
+          <w:sz w:val="14"/>
+          <w:szCs w:val="14"/>
+          <w:lang w:val="en-US"/>
+        </w:rPr>
+        <w:t>Reciever</w:t>
+      </w:r>
+      <w:proofErr w:type="spellEnd"/>
+      <w:r>
+        <w:rPr>
+          <w:sz w:val="14"/>
+          <w:szCs w:val="14"/>
+          <w:lang w:val="en-US"/>
+        </w:rPr>
+        <w:t>").start();</w:t>
+      </w:r>
+    </w:p>
+    <w:p>
+      <w:pPr>
+        <w:spacing w:after="0"/>
+        <w:rPr>
+          <w:sz w:val="14"/>
+          <w:szCs w:val="14"/>
+          <w:lang w:val="en-US"/>
+        </w:rPr>
+      </w:pPr>
+      <w:r>
+        <w:rPr>
+          <w:sz w:val="14"/>
+          <w:szCs w:val="14"/>
+          <w:lang w:val="en-US"/>
+        </w:rPr>
+        <w:t xml:space="preserve">        } catch (Exception e) {</w:t>
+      </w:r>
+    </w:p>
+    <w:p>
+      <w:pPr>
+        <w:spacing w:after="0"/>
+        <w:rPr>
+          <w:sz w:val="14"/>
+          <w:szCs w:val="14"/>
+          <w:lang w:val="en-US"/>
+        </w:rPr>
+      </w:pPr>
+      <w:r>
+        <w:rPr>
+          <w:sz w:val="14"/>
+          <w:szCs w:val="14"/>
+          <w:lang w:val="en-US"/>
+        </w:rPr>
+        <w:t xml:space="preserve">            </w:t>
+      </w:r>
+      <w:proofErr w:type="spellStart"/>
+      <w:r>
+        <w:rPr>
+          <w:sz w:val="14"/>
+          <w:szCs w:val="14"/>
+          <w:lang w:val="en-US"/>
+        </w:rPr>
+        <w:t>e.printStackTrace</w:t>
+      </w:r>
+      <w:proofErr w:type="spellEnd"/>
+      <w:r>
+        <w:rPr>
+          <w:sz w:val="14"/>
+          <w:szCs w:val="14"/>
+          <w:lang w:val="en-US"/>
+        </w:rPr>
+        <w:t>();</w:t>
       </w:r>
     </w:p>
     <w:p>
@@ -1045,49 +3123,249 @@
           <w:lang w:val="en-US"/>
         </w:rPr>
       </w:pPr>
-      <w:r>
-        <w:rPr>
-          <w:sz w:val="14"/>
-          <w:szCs w:val="14"/>
-          <w:lang w:val="en-US"/>
-        </w:rPr>
-        <w:t xml:space="preserve">        catch (Exception e)</w:t>
-      </w:r>
-    </w:p>
-    <w:p>
-      <w:pPr>
-        <w:spacing w:after="0"/>
-        <w:rPr>
-          <w:sz w:val="14"/>
-          <w:szCs w:val="14"/>
-          <w:lang w:val="en-US"/>
-        </w:rPr>
-      </w:pPr>
-      <w:r>
-        <w:rPr>
-          <w:sz w:val="14"/>
-          <w:szCs w:val="14"/>
-          <w:lang w:val="en-US"/>
-        </w:rPr>
-        <w:t xml:space="preserve">        {</w:t>
-      </w:r>
-    </w:p>
-    <w:p>
-      <w:pPr>
-        <w:spacing w:after="0"/>
-        <w:rPr>
-          <w:sz w:val="14"/>
-          <w:szCs w:val="14"/>
-          <w:lang w:val="en-US"/>
-        </w:rPr>
-      </w:pPr>
-      <w:r>
-        <w:rPr>
-          <w:sz w:val="14"/>
-          <w:szCs w:val="14"/>
-          <w:lang w:val="en-US"/>
-        </w:rPr>
-        <w:t xml:space="preserve">            e.printStackTrace();</w:t>
+    </w:p>
+    <w:p>
+      <w:pPr>
+        <w:spacing w:after="0"/>
+        <w:rPr>
+          <w:sz w:val="14"/>
+          <w:szCs w:val="14"/>
+          <w:lang w:val="en-US"/>
+        </w:rPr>
+      </w:pPr>
+      <w:r>
+        <w:rPr>
+          <w:sz w:val="14"/>
+          <w:szCs w:val="14"/>
+          <w:lang w:val="en-US"/>
+        </w:rPr>
+        <w:t xml:space="preserve">    }</w:t>
+      </w:r>
+    </w:p>
+    <w:p>
+      <w:pPr>
+        <w:spacing w:after="0"/>
+        <w:rPr>
+          <w:sz w:val="14"/>
+          <w:szCs w:val="14"/>
+          <w:lang w:val="en-US"/>
+        </w:rPr>
+      </w:pPr>
+    </w:p>
+    <w:p>
+      <w:pPr>
+        <w:spacing w:after="0"/>
+        <w:rPr>
+          <w:sz w:val="14"/>
+          <w:szCs w:val="14"/>
+          <w:lang w:val="en-US"/>
+        </w:rPr>
+      </w:pPr>
+      <w:r>
+        <w:rPr>
+          <w:sz w:val="14"/>
+          <w:szCs w:val="14"/>
+          <w:lang w:val="en-US"/>
+        </w:rPr>
+        <w:t xml:space="preserve">    public void </w:t>
+      </w:r>
+      <w:proofErr w:type="spellStart"/>
+      <w:r>
+        <w:rPr>
+          <w:sz w:val="14"/>
+          <w:szCs w:val="14"/>
+          <w:lang w:val="en-US"/>
+        </w:rPr>
+        <w:t>sendDatesToServer</w:t>
+      </w:r>
+      <w:proofErr w:type="spellEnd"/>
+      <w:r>
+        <w:rPr>
+          <w:sz w:val="14"/>
+          <w:szCs w:val="14"/>
+          <w:lang w:val="en-US"/>
+        </w:rPr>
+        <w:t>(</w:t>
+      </w:r>
+      <w:proofErr w:type="spellStart"/>
+      <w:r>
+        <w:rPr>
+          <w:sz w:val="14"/>
+          <w:szCs w:val="14"/>
+          <w:lang w:val="en-US"/>
+        </w:rPr>
+        <w:t>LocalDate</w:t>
+      </w:r>
+      <w:proofErr w:type="spellEnd"/>
+      <w:r>
+        <w:rPr>
+          <w:sz w:val="14"/>
+          <w:szCs w:val="14"/>
+          <w:lang w:val="en-US"/>
+        </w:rPr>
+        <w:t xml:space="preserve"> from, </w:t>
+      </w:r>
+      <w:proofErr w:type="spellStart"/>
+      <w:r>
+        <w:rPr>
+          <w:sz w:val="14"/>
+          <w:szCs w:val="14"/>
+          <w:lang w:val="en-US"/>
+        </w:rPr>
+        <w:t>LocalDate</w:t>
+      </w:r>
+      <w:proofErr w:type="spellEnd"/>
+      <w:r>
+        <w:rPr>
+          <w:sz w:val="14"/>
+          <w:szCs w:val="14"/>
+          <w:lang w:val="en-US"/>
+        </w:rPr>
+        <w:t xml:space="preserve"> to) {</w:t>
+      </w:r>
+    </w:p>
+    <w:p>
+      <w:pPr>
+        <w:spacing w:after="0"/>
+        <w:rPr>
+          <w:sz w:val="14"/>
+          <w:szCs w:val="14"/>
+          <w:lang w:val="en-US"/>
+        </w:rPr>
+      </w:pPr>
+      <w:r>
+        <w:rPr>
+          <w:sz w:val="14"/>
+          <w:szCs w:val="14"/>
+          <w:lang w:val="en-US"/>
+        </w:rPr>
+        <w:t xml:space="preserve">        </w:t>
+      </w:r>
+      <w:proofErr w:type="spellStart"/>
+      <w:r>
+        <w:rPr>
+          <w:sz w:val="14"/>
+          <w:szCs w:val="14"/>
+          <w:lang w:val="en-US"/>
+        </w:rPr>
+        <w:t>LocalDate</w:t>
+      </w:r>
+      <w:proofErr w:type="spellEnd"/>
+      <w:r>
+        <w:rPr>
+          <w:sz w:val="14"/>
+          <w:szCs w:val="14"/>
+          <w:lang w:val="en-US"/>
+        </w:rPr>
+        <w:t>[] dates = {from, to};</w:t>
+      </w:r>
+    </w:p>
+    <w:p>
+      <w:pPr>
+        <w:spacing w:after="0"/>
+        <w:rPr>
+          <w:sz w:val="14"/>
+          <w:szCs w:val="14"/>
+          <w:lang w:val="en-US"/>
+        </w:rPr>
+      </w:pPr>
+      <w:r>
+        <w:rPr>
+          <w:sz w:val="14"/>
+          <w:szCs w:val="14"/>
+          <w:lang w:val="en-US"/>
+        </w:rPr>
+        <w:t xml:space="preserve">        try {</w:t>
+      </w:r>
+    </w:p>
+    <w:p>
+      <w:pPr>
+        <w:spacing w:after="0"/>
+        <w:rPr>
+          <w:sz w:val="14"/>
+          <w:szCs w:val="14"/>
+          <w:lang w:val="en-US"/>
+        </w:rPr>
+      </w:pPr>
+      <w:r>
+        <w:rPr>
+          <w:sz w:val="14"/>
+          <w:szCs w:val="14"/>
+          <w:lang w:val="en-US"/>
+        </w:rPr>
+        <w:t xml:space="preserve">            </w:t>
+      </w:r>
+      <w:proofErr w:type="spellStart"/>
+      <w:r>
+        <w:rPr>
+          <w:sz w:val="14"/>
+          <w:szCs w:val="14"/>
+          <w:lang w:val="en-US"/>
+        </w:rPr>
+        <w:t>outToServer.writeObject</w:t>
+      </w:r>
+      <w:proofErr w:type="spellEnd"/>
+      <w:r>
+        <w:rPr>
+          <w:sz w:val="14"/>
+          <w:szCs w:val="14"/>
+          <w:lang w:val="en-US"/>
+        </w:rPr>
+        <w:t>(dates);</w:t>
+      </w:r>
+    </w:p>
+    <w:p>
+      <w:pPr>
+        <w:spacing w:after="0"/>
+        <w:rPr>
+          <w:sz w:val="14"/>
+          <w:szCs w:val="14"/>
+          <w:lang w:val="en-US"/>
+        </w:rPr>
+      </w:pPr>
+      <w:r>
+        <w:rPr>
+          <w:sz w:val="14"/>
+          <w:szCs w:val="14"/>
+          <w:lang w:val="en-US"/>
+        </w:rPr>
+        <w:t xml:space="preserve">        } catch (</w:t>
+      </w:r>
+      <w:proofErr w:type="spellStart"/>
+      <w:r>
+        <w:rPr>
+          <w:sz w:val="14"/>
+          <w:szCs w:val="14"/>
+          <w:lang w:val="en-US"/>
+        </w:rPr>
+        <w:t>IOException</w:t>
+      </w:r>
+      <w:proofErr w:type="spellEnd"/>
+      <w:r>
+        <w:rPr>
+          <w:sz w:val="14"/>
+          <w:szCs w:val="14"/>
+          <w:lang w:val="en-US"/>
+        </w:rPr>
+        <w:t xml:space="preserve"> e) {</w:t>
+      </w:r>
+    </w:p>
+    <w:p>
+      <w:pPr>
+        <w:spacing w:after="0"/>
+        <w:rPr>
+          <w:sz w:val="14"/>
+          <w:szCs w:val="14"/>
+          <w:lang w:val="en-US"/>
+        </w:rPr>
+      </w:pPr>
+      <w:r>
+        <w:rPr>
+          <w:sz w:val="14"/>
+          <w:szCs w:val="14"/>
+          <w:lang w:val="en-US"/>
+        </w:rPr>
+        <w:t xml:space="preserve">            //</w:t>
       </w:r>
     </w:p>
     <w:p>
@@ -1117,16 +3395,6 @@
           <w:lang w:val="en-US"/>
         </w:rPr>
       </w:pPr>
-    </w:p>
-    <w:p>
-      <w:pPr>
-        <w:spacing w:after="0"/>
-        <w:rPr>
-          <w:sz w:val="14"/>
-          <w:szCs w:val="14"/>
-          <w:lang w:val="en-US"/>
-        </w:rPr>
-      </w:pPr>
       <w:r>
         <w:rPr>
           <w:sz w:val="14"/>
@@ -1145,113 +3413,555 @@
           <w:lang w:val="en-US"/>
         </w:rPr>
       </w:pPr>
-    </w:p>
-    <w:p>
-      <w:pPr>
-        <w:spacing w:after="0"/>
-        <w:rPr>
-          <w:sz w:val="14"/>
-          <w:szCs w:val="14"/>
-          <w:lang w:val="en-US"/>
-        </w:rPr>
-      </w:pPr>
-      <w:r>
-        <w:rPr>
-          <w:sz w:val="14"/>
-          <w:szCs w:val="14"/>
-          <w:lang w:val="en-US"/>
-        </w:rPr>
-        <w:t xml:space="preserve">    public void sendDatesToServer(LocalDate from, LocalDate to) {</w:t>
-      </w:r>
-    </w:p>
-    <w:p>
-      <w:pPr>
-        <w:spacing w:after="0"/>
-        <w:rPr>
-          <w:sz w:val="14"/>
-          <w:szCs w:val="14"/>
-          <w:lang w:val="en-US"/>
-        </w:rPr>
-      </w:pPr>
-      <w:r>
-        <w:rPr>
-          <w:sz w:val="14"/>
-          <w:szCs w:val="14"/>
-          <w:lang w:val="en-US"/>
-        </w:rPr>
-        <w:t xml:space="preserve">        LocalDate[] dates = {from, to};</w:t>
-      </w:r>
-    </w:p>
-    <w:p>
-      <w:pPr>
-        <w:spacing w:after="0"/>
-        <w:rPr>
-          <w:sz w:val="14"/>
-          <w:szCs w:val="14"/>
-          <w:lang w:val="en-US"/>
-        </w:rPr>
-      </w:pPr>
-      <w:r>
-        <w:rPr>
-          <w:sz w:val="14"/>
-          <w:szCs w:val="14"/>
-          <w:lang w:val="en-US"/>
-        </w:rPr>
-        <w:t xml:space="preserve">        try {</w:t>
-      </w:r>
-    </w:p>
-    <w:p>
-      <w:pPr>
-        <w:spacing w:after="0"/>
-        <w:rPr>
-          <w:sz w:val="14"/>
-          <w:szCs w:val="14"/>
-          <w:lang w:val="en-US"/>
-        </w:rPr>
-      </w:pPr>
-      <w:r>
-        <w:rPr>
-          <w:sz w:val="14"/>
-          <w:szCs w:val="14"/>
-          <w:lang w:val="en-US"/>
-        </w:rPr>
-        <w:t xml:space="preserve">            outToServer.writeObject(dates);</w:t>
-      </w:r>
-    </w:p>
-    <w:p>
-      <w:pPr>
-        <w:spacing w:after="0"/>
-        <w:rPr>
-          <w:sz w:val="14"/>
-          <w:szCs w:val="14"/>
-          <w:lang w:val="en-US"/>
-        </w:rPr>
-      </w:pPr>
-      <w:r>
-        <w:rPr>
-          <w:sz w:val="14"/>
-          <w:szCs w:val="14"/>
-          <w:lang w:val="en-US"/>
-        </w:rPr>
-        <w:t xml:space="preserve">        } catch (IOException e) {</w:t>
-      </w:r>
-    </w:p>
-    <w:p>
-      <w:pPr>
-        <w:spacing w:after="0"/>
-        <w:rPr>
-          <w:sz w:val="14"/>
-          <w:szCs w:val="14"/>
-          <w:lang w:val="en-US"/>
-        </w:rPr>
-      </w:pPr>
-      <w:r>
-        <w:rPr>
-          <w:sz w:val="14"/>
-          <w:szCs w:val="14"/>
-          <w:lang w:val="en-US"/>
-        </w:rPr>
-        <w:t xml:space="preserve">            //</w:t>
+      <w:r>
+        <w:rPr>
+          <w:sz w:val="14"/>
+          <w:szCs w:val="14"/>
+          <w:lang w:val="en-US"/>
+        </w:rPr>
+        <w:t>}</w:t>
+      </w:r>
+    </w:p>
+    <w:p>
+      <w:pPr>
+        <w:rPr>
+          <w:sz w:val="14"/>
+          <w:szCs w:val="14"/>
+          <w:lang w:val="en-US"/>
+        </w:rPr>
+      </w:pPr>
+      <w:r>
+        <w:rPr>
+          <w:sz w:val="14"/>
+          <w:szCs w:val="14"/>
+          <w:lang w:val="en-US"/>
+        </w:rPr>
+        <w:br w:type="page"/>
+      </w:r>
+    </w:p>
+    <w:p>
+      <w:pPr>
+        <w:spacing w:after="0"/>
+        <w:rPr>
+          <w:sz w:val="14"/>
+          <w:szCs w:val="14"/>
+          <w:lang w:val="en-US"/>
+        </w:rPr>
+      </w:pPr>
+      <w:r>
+        <w:rPr>
+          <w:sz w:val="14"/>
+          <w:szCs w:val="14"/>
+          <w:lang w:val="en-US"/>
+        </w:rPr>
+        <w:lastRenderedPageBreak/>
+        <w:t xml:space="preserve">public class </w:t>
+      </w:r>
+      <w:proofErr w:type="spellStart"/>
+      <w:r>
+        <w:rPr>
+          <w:sz w:val="14"/>
+          <w:szCs w:val="14"/>
+          <w:lang w:val="en-US"/>
+        </w:rPr>
+        <w:t>ClientReceiver</w:t>
+      </w:r>
+      <w:proofErr w:type="spellEnd"/>
+      <w:r>
+        <w:rPr>
+          <w:sz w:val="14"/>
+          <w:szCs w:val="14"/>
+          <w:lang w:val="en-US"/>
+        </w:rPr>
+        <w:t xml:space="preserve"> implements Runnable {</w:t>
+      </w:r>
+    </w:p>
+    <w:p>
+      <w:pPr>
+        <w:spacing w:after="0"/>
+        <w:rPr>
+          <w:sz w:val="14"/>
+          <w:szCs w:val="14"/>
+          <w:lang w:val="en-US"/>
+        </w:rPr>
+      </w:pPr>
+      <w:r>
+        <w:rPr>
+          <w:sz w:val="14"/>
+          <w:szCs w:val="14"/>
+          <w:lang w:val="en-US"/>
+        </w:rPr>
+        <w:t xml:space="preserve">    private </w:t>
+      </w:r>
+      <w:proofErr w:type="spellStart"/>
+      <w:r>
+        <w:rPr>
+          <w:sz w:val="14"/>
+          <w:szCs w:val="14"/>
+          <w:lang w:val="en-US"/>
+        </w:rPr>
+        <w:t>ObjectInputStream</w:t>
+      </w:r>
+      <w:proofErr w:type="spellEnd"/>
+      <w:r>
+        <w:rPr>
+          <w:sz w:val="14"/>
+          <w:szCs w:val="14"/>
+          <w:lang w:val="en-US"/>
+        </w:rPr>
+        <w:t xml:space="preserve"> </w:t>
+      </w:r>
+      <w:proofErr w:type="spellStart"/>
+      <w:r>
+        <w:rPr>
+          <w:sz w:val="14"/>
+          <w:szCs w:val="14"/>
+          <w:lang w:val="en-US"/>
+        </w:rPr>
+        <w:t>inFromServer</w:t>
+      </w:r>
+      <w:proofErr w:type="spellEnd"/>
+      <w:r>
+        <w:rPr>
+          <w:sz w:val="14"/>
+          <w:szCs w:val="14"/>
+          <w:lang w:val="en-US"/>
+        </w:rPr>
+        <w:t>;</w:t>
+      </w:r>
+    </w:p>
+    <w:p>
+      <w:pPr>
+        <w:spacing w:after="0"/>
+        <w:rPr>
+          <w:sz w:val="14"/>
+          <w:szCs w:val="14"/>
+          <w:lang w:val="en-US"/>
+        </w:rPr>
+      </w:pPr>
+    </w:p>
+    <w:p>
+      <w:pPr>
+        <w:spacing w:after="0"/>
+        <w:rPr>
+          <w:sz w:val="14"/>
+          <w:szCs w:val="14"/>
+          <w:lang w:val="en-US"/>
+        </w:rPr>
+      </w:pPr>
+      <w:r>
+        <w:rPr>
+          <w:sz w:val="14"/>
+          <w:szCs w:val="14"/>
+          <w:lang w:val="en-US"/>
+        </w:rPr>
+        <w:t xml:space="preserve">    public </w:t>
+      </w:r>
+      <w:proofErr w:type="spellStart"/>
+      <w:r>
+        <w:rPr>
+          <w:sz w:val="14"/>
+          <w:szCs w:val="14"/>
+          <w:lang w:val="en-US"/>
+        </w:rPr>
+        <w:t>ClientReceiver</w:t>
+      </w:r>
+      <w:proofErr w:type="spellEnd"/>
+      <w:r>
+        <w:rPr>
+          <w:sz w:val="14"/>
+          <w:szCs w:val="14"/>
+          <w:lang w:val="en-US"/>
+        </w:rPr>
+        <w:t>(</w:t>
+      </w:r>
+      <w:proofErr w:type="spellStart"/>
+      <w:r>
+        <w:rPr>
+          <w:sz w:val="14"/>
+          <w:szCs w:val="14"/>
+          <w:lang w:val="en-US"/>
+        </w:rPr>
+        <w:t>ObjectInputStream</w:t>
+      </w:r>
+      <w:proofErr w:type="spellEnd"/>
+      <w:r>
+        <w:rPr>
+          <w:sz w:val="14"/>
+          <w:szCs w:val="14"/>
+          <w:lang w:val="en-US"/>
+        </w:rPr>
+        <w:t xml:space="preserve"> </w:t>
+      </w:r>
+      <w:proofErr w:type="spellStart"/>
+      <w:r>
+        <w:rPr>
+          <w:sz w:val="14"/>
+          <w:szCs w:val="14"/>
+          <w:lang w:val="en-US"/>
+        </w:rPr>
+        <w:t>inFromServer</w:t>
+      </w:r>
+      <w:proofErr w:type="spellEnd"/>
+      <w:r>
+        <w:rPr>
+          <w:sz w:val="14"/>
+          <w:szCs w:val="14"/>
+          <w:lang w:val="en-US"/>
+        </w:rPr>
+        <w:t>) {</w:t>
+      </w:r>
+    </w:p>
+    <w:p>
+      <w:pPr>
+        <w:spacing w:after="0"/>
+        <w:rPr>
+          <w:sz w:val="14"/>
+          <w:szCs w:val="14"/>
+          <w:lang w:val="en-US"/>
+        </w:rPr>
+      </w:pPr>
+      <w:r>
+        <w:rPr>
+          <w:sz w:val="14"/>
+          <w:szCs w:val="14"/>
+          <w:lang w:val="en-US"/>
+        </w:rPr>
+        <w:t xml:space="preserve">        </w:t>
+      </w:r>
+      <w:proofErr w:type="spellStart"/>
+      <w:r>
+        <w:rPr>
+          <w:sz w:val="14"/>
+          <w:szCs w:val="14"/>
+          <w:lang w:val="en-US"/>
+        </w:rPr>
+        <w:t>this.inFromServer</w:t>
+      </w:r>
+      <w:proofErr w:type="spellEnd"/>
+      <w:r>
+        <w:rPr>
+          <w:sz w:val="14"/>
+          <w:szCs w:val="14"/>
+          <w:lang w:val="en-US"/>
+        </w:rPr>
+        <w:t xml:space="preserve"> = </w:t>
+      </w:r>
+      <w:proofErr w:type="spellStart"/>
+      <w:r>
+        <w:rPr>
+          <w:sz w:val="14"/>
+          <w:szCs w:val="14"/>
+          <w:lang w:val="en-US"/>
+        </w:rPr>
+        <w:t>inFromServer</w:t>
+      </w:r>
+      <w:proofErr w:type="spellEnd"/>
+      <w:r>
+        <w:rPr>
+          <w:sz w:val="14"/>
+          <w:szCs w:val="14"/>
+          <w:lang w:val="en-US"/>
+        </w:rPr>
+        <w:t>;</w:t>
+      </w:r>
+    </w:p>
+    <w:p>
+      <w:pPr>
+        <w:spacing w:after="0"/>
+        <w:rPr>
+          <w:sz w:val="14"/>
+          <w:szCs w:val="14"/>
+          <w:lang w:val="en-US"/>
+        </w:rPr>
+      </w:pPr>
+      <w:r>
+        <w:rPr>
+          <w:sz w:val="14"/>
+          <w:szCs w:val="14"/>
+          <w:lang w:val="en-US"/>
+        </w:rPr>
+        <w:t xml:space="preserve">    }</w:t>
+      </w:r>
+    </w:p>
+    <w:p>
+      <w:pPr>
+        <w:spacing w:after="0"/>
+        <w:rPr>
+          <w:sz w:val="14"/>
+          <w:szCs w:val="14"/>
+          <w:lang w:val="en-US"/>
+        </w:rPr>
+      </w:pPr>
+    </w:p>
+    <w:p>
+      <w:pPr>
+        <w:spacing w:after="0"/>
+        <w:rPr>
+          <w:sz w:val="14"/>
+          <w:szCs w:val="14"/>
+          <w:lang w:val="en-US"/>
+        </w:rPr>
+      </w:pPr>
+      <w:r>
+        <w:rPr>
+          <w:sz w:val="14"/>
+          <w:szCs w:val="14"/>
+          <w:lang w:val="en-US"/>
+        </w:rPr>
+        <w:t xml:space="preserve">    public void run() {</w:t>
+      </w:r>
+    </w:p>
+    <w:p>
+      <w:pPr>
+        <w:spacing w:after="0"/>
+        <w:rPr>
+          <w:sz w:val="14"/>
+          <w:szCs w:val="14"/>
+          <w:lang w:val="en-US"/>
+        </w:rPr>
+      </w:pPr>
+      <w:r>
+        <w:rPr>
+          <w:sz w:val="14"/>
+          <w:szCs w:val="14"/>
+          <w:lang w:val="en-US"/>
+        </w:rPr>
+        <w:t xml:space="preserve">        while (true) {</w:t>
+      </w:r>
+    </w:p>
+    <w:p>
+      <w:pPr>
+        <w:spacing w:after="0"/>
+        <w:rPr>
+          <w:sz w:val="14"/>
+          <w:szCs w:val="14"/>
+          <w:lang w:val="en-US"/>
+        </w:rPr>
+      </w:pPr>
+      <w:r>
+        <w:rPr>
+          <w:sz w:val="14"/>
+          <w:szCs w:val="14"/>
+          <w:lang w:val="en-US"/>
+        </w:rPr>
+        <w:t xml:space="preserve">            try {</w:t>
+      </w:r>
+    </w:p>
+    <w:p>
+      <w:pPr>
+        <w:spacing w:after="0"/>
+        <w:rPr>
+          <w:sz w:val="14"/>
+          <w:szCs w:val="14"/>
+          <w:lang w:val="en-US"/>
+        </w:rPr>
+      </w:pPr>
+      <w:r>
+        <w:rPr>
+          <w:sz w:val="14"/>
+          <w:szCs w:val="14"/>
+          <w:lang w:val="en-US"/>
+        </w:rPr>
+        <w:t xml:space="preserve">                </w:t>
+      </w:r>
+      <w:proofErr w:type="spellStart"/>
+      <w:r>
+        <w:rPr>
+          <w:sz w:val="14"/>
+          <w:szCs w:val="14"/>
+          <w:lang w:val="en-US"/>
+        </w:rPr>
+        <w:t>ProxyTripList</w:t>
+      </w:r>
+      <w:proofErr w:type="spellEnd"/>
+      <w:r>
+        <w:rPr>
+          <w:sz w:val="14"/>
+          <w:szCs w:val="14"/>
+          <w:lang w:val="en-US"/>
+        </w:rPr>
+        <w:t xml:space="preserve"> trips = (</w:t>
+      </w:r>
+      <w:proofErr w:type="spellStart"/>
+      <w:r>
+        <w:rPr>
+          <w:sz w:val="14"/>
+          <w:szCs w:val="14"/>
+          <w:lang w:val="en-US"/>
+        </w:rPr>
+        <w:t>ProxyTripList</w:t>
+      </w:r>
+      <w:proofErr w:type="spellEnd"/>
+      <w:r>
+        <w:rPr>
+          <w:sz w:val="14"/>
+          <w:szCs w:val="14"/>
+          <w:lang w:val="en-US"/>
+        </w:rPr>
+        <w:t xml:space="preserve">) </w:t>
+      </w:r>
+      <w:proofErr w:type="spellStart"/>
+      <w:r>
+        <w:rPr>
+          <w:sz w:val="14"/>
+          <w:szCs w:val="14"/>
+          <w:lang w:val="en-US"/>
+        </w:rPr>
+        <w:t>inFromServer.readObject</w:t>
+      </w:r>
+      <w:proofErr w:type="spellEnd"/>
+      <w:r>
+        <w:rPr>
+          <w:sz w:val="14"/>
+          <w:szCs w:val="14"/>
+          <w:lang w:val="en-US"/>
+        </w:rPr>
+        <w:t>();</w:t>
+      </w:r>
+    </w:p>
+    <w:p>
+      <w:pPr>
+        <w:spacing w:after="0"/>
+        <w:rPr>
+          <w:sz w:val="14"/>
+          <w:szCs w:val="14"/>
+          <w:lang w:val="en-US"/>
+        </w:rPr>
+      </w:pPr>
+      <w:r>
+        <w:rPr>
+          <w:sz w:val="14"/>
+          <w:szCs w:val="14"/>
+          <w:lang w:val="en-US"/>
+        </w:rPr>
+        <w:t xml:space="preserve">                </w:t>
+      </w:r>
+      <w:proofErr w:type="spellStart"/>
+      <w:r>
+        <w:rPr>
+          <w:sz w:val="14"/>
+          <w:szCs w:val="14"/>
+          <w:lang w:val="en-US"/>
+        </w:rPr>
+        <w:t>Main.controller.showList</w:t>
+      </w:r>
+      <w:proofErr w:type="spellEnd"/>
+      <w:r>
+        <w:rPr>
+          <w:sz w:val="14"/>
+          <w:szCs w:val="14"/>
+          <w:lang w:val="en-US"/>
+        </w:rPr>
+        <w:t>(trips);</w:t>
+      </w:r>
+    </w:p>
+    <w:p>
+      <w:pPr>
+        <w:spacing w:after="0"/>
+        <w:rPr>
+          <w:sz w:val="14"/>
+          <w:szCs w:val="14"/>
+          <w:lang w:val="en-US"/>
+        </w:rPr>
+      </w:pPr>
+      <w:r>
+        <w:rPr>
+          <w:sz w:val="14"/>
+          <w:szCs w:val="14"/>
+          <w:lang w:val="en-US"/>
+        </w:rPr>
+        <w:t xml:space="preserve">            } catch (</w:t>
+      </w:r>
+      <w:proofErr w:type="spellStart"/>
+      <w:r>
+        <w:rPr>
+          <w:sz w:val="14"/>
+          <w:szCs w:val="14"/>
+          <w:lang w:val="en-US"/>
+        </w:rPr>
+        <w:t>IOException</w:t>
+      </w:r>
+      <w:proofErr w:type="spellEnd"/>
+      <w:r>
+        <w:rPr>
+          <w:sz w:val="14"/>
+          <w:szCs w:val="14"/>
+          <w:lang w:val="en-US"/>
+        </w:rPr>
+        <w:t xml:space="preserve"> | </w:t>
+      </w:r>
+      <w:proofErr w:type="spellStart"/>
+      <w:r>
+        <w:rPr>
+          <w:sz w:val="14"/>
+          <w:szCs w:val="14"/>
+          <w:lang w:val="en-US"/>
+        </w:rPr>
+        <w:t>ClassNotFoundException</w:t>
+      </w:r>
+      <w:proofErr w:type="spellEnd"/>
+      <w:r>
+        <w:rPr>
+          <w:sz w:val="14"/>
+          <w:szCs w:val="14"/>
+          <w:lang w:val="en-US"/>
+        </w:rPr>
+        <w:t xml:space="preserve"> e) {</w:t>
+      </w:r>
+    </w:p>
+    <w:p>
+      <w:pPr>
+        <w:spacing w:after="0"/>
+        <w:rPr>
+          <w:sz w:val="14"/>
+          <w:szCs w:val="14"/>
+          <w:lang w:val="en-US"/>
+        </w:rPr>
+      </w:pPr>
+      <w:r>
+        <w:rPr>
+          <w:sz w:val="14"/>
+          <w:szCs w:val="14"/>
+          <w:lang w:val="en-US"/>
+        </w:rPr>
+        <w:t xml:space="preserve">                </w:t>
+      </w:r>
+      <w:proofErr w:type="spellStart"/>
+      <w:r>
+        <w:rPr>
+          <w:sz w:val="14"/>
+          <w:szCs w:val="14"/>
+          <w:lang w:val="en-US"/>
+        </w:rPr>
+        <w:t>e.printStackTrace</w:t>
+      </w:r>
+      <w:proofErr w:type="spellEnd"/>
+      <w:r>
+        <w:rPr>
+          <w:sz w:val="14"/>
+          <w:szCs w:val="14"/>
+          <w:lang w:val="en-US"/>
+        </w:rPr>
+        <w:t>();</w:t>
+      </w:r>
+    </w:p>
+    <w:p>
+      <w:pPr>
+        <w:spacing w:after="0"/>
+        <w:rPr>
+          <w:sz w:val="14"/>
+          <w:szCs w:val="14"/>
+          <w:lang w:val="en-US"/>
+        </w:rPr>
+      </w:pPr>
+      <w:r>
+        <w:rPr>
+          <w:sz w:val="14"/>
+          <w:szCs w:val="14"/>
+          <w:lang w:val="en-US"/>
+        </w:rPr>
+        <w:t xml:space="preserve">            }</w:t>
       </w:r>
     </w:p>
     <w:p>
@@ -1299,70 +4009,6 @@
           <w:lang w:val="en-US"/>
         </w:rPr>
       </w:pPr>
-    </w:p>
-    <w:p>
-      <w:pPr>
-        <w:spacing w:after="0"/>
-        <w:rPr>
-          <w:sz w:val="14"/>
-          <w:szCs w:val="14"/>
-          <w:lang w:val="en-US"/>
-        </w:rPr>
-      </w:pPr>
-      <w:r>
-        <w:rPr>
-          <w:sz w:val="14"/>
-          <w:szCs w:val="14"/>
-          <w:lang w:val="en-US"/>
-        </w:rPr>
-        <w:t xml:space="preserve">    public void run()</w:t>
-      </w:r>
-    </w:p>
-    <w:p>
-      <w:pPr>
-        <w:spacing w:after="0"/>
-        <w:rPr>
-          <w:sz w:val="14"/>
-          <w:szCs w:val="14"/>
-          <w:lang w:val="en-US"/>
-        </w:rPr>
-      </w:pPr>
-      <w:r>
-        <w:rPr>
-          <w:sz w:val="14"/>
-          <w:szCs w:val="14"/>
-          <w:lang w:val="en-US"/>
-        </w:rPr>
-        <w:t xml:space="preserve">    {</w:t>
-      </w:r>
-    </w:p>
-    <w:p>
-      <w:pPr>
-        <w:spacing w:after="0"/>
-        <w:rPr>
-          <w:sz w:val="14"/>
-          <w:szCs w:val="14"/>
-          <w:lang w:val="en-US"/>
-        </w:rPr>
-      </w:pPr>
-      <w:r>
-        <w:rPr>
-          <w:sz w:val="14"/>
-          <w:szCs w:val="14"/>
-          <w:lang w:val="en-US"/>
-        </w:rPr>
-        <w:t xml:space="preserve">    }</w:t>
-      </w:r>
-    </w:p>
-    <w:p>
-      <w:pPr>
-        <w:spacing w:after="0"/>
-        <w:rPr>
-          <w:sz w:val="14"/>
-          <w:szCs w:val="14"/>
-          <w:lang w:val="en-US"/>
-        </w:rPr>
-      </w:pPr>
       <w:r>
         <w:rPr>
           <w:sz w:val="14"/>
@@ -1374,503 +4020,213 @@
     </w:p>
     <w:p>
       <w:pPr>
-        <w:spacing w:after="0"/>
-        <w:rPr>
-          <w:sz w:val="14"/>
-          <w:szCs w:val="14"/>
-          <w:lang w:val="en-US"/>
-        </w:rPr>
-      </w:pPr>
-    </w:p>
-    <w:p>
-      <w:pPr>
-        <w:spacing w:after="0"/>
-        <w:rPr>
-          <w:sz w:val="14"/>
-          <w:szCs w:val="14"/>
-          <w:lang w:val="en-US"/>
-        </w:rPr>
-      </w:pPr>
-      <w:r>
-        <w:rPr>
-          <w:sz w:val="14"/>
-          <w:szCs w:val="14"/>
-          <w:lang w:val="en-US"/>
-        </w:rPr>
-        <w:t>public class ClientReceiver implements Runnable{</w:t>
-      </w:r>
-    </w:p>
-    <w:p>
-      <w:pPr>
-        <w:spacing w:after="0"/>
-        <w:rPr>
-          <w:sz w:val="14"/>
-          <w:szCs w:val="14"/>
-          <w:lang w:val="en-US"/>
-        </w:rPr>
-      </w:pPr>
-      <w:r>
-        <w:rPr>
-          <w:sz w:val="14"/>
-          <w:szCs w:val="14"/>
-          <w:lang w:val="en-US"/>
-        </w:rPr>
-        <w:t xml:space="preserve">    private ObjectInputStream inFromServer;</w:t>
-      </w:r>
-    </w:p>
-    <w:p>
-      <w:pPr>
-        <w:spacing w:after="0"/>
-        <w:rPr>
-          <w:sz w:val="14"/>
-          <w:szCs w:val="14"/>
-          <w:lang w:val="en-US"/>
-        </w:rPr>
-      </w:pPr>
-      <w:r>
-        <w:rPr>
-          <w:sz w:val="14"/>
-          <w:szCs w:val="14"/>
-          <w:lang w:val="en-US"/>
-        </w:rPr>
-        <w:t xml:space="preserve">    private ObjectOutputStream outToServer;</w:t>
-      </w:r>
-    </w:p>
-    <w:p>
-      <w:pPr>
-        <w:spacing w:after="0"/>
-        <w:rPr>
-          <w:sz w:val="14"/>
-          <w:szCs w:val="14"/>
-          <w:lang w:val="en-US"/>
-        </w:rPr>
-      </w:pPr>
-    </w:p>
-    <w:p>
-      <w:pPr>
-        <w:spacing w:after="0"/>
-        <w:rPr>
-          <w:sz w:val="14"/>
-          <w:szCs w:val="14"/>
-          <w:lang w:val="en-US"/>
-        </w:rPr>
-      </w:pPr>
-      <w:r>
-        <w:rPr>
-          <w:sz w:val="14"/>
-          <w:szCs w:val="14"/>
-          <w:lang w:val="en-US"/>
-        </w:rPr>
-        <w:t xml:space="preserve">    public ClientReceiver(ObjectInputStream inFromServer,ObjectOutputStream outToServer ) {</w:t>
-      </w:r>
-    </w:p>
-    <w:p>
-      <w:pPr>
-        <w:spacing w:after="0"/>
-        <w:rPr>
-          <w:sz w:val="14"/>
-          <w:szCs w:val="14"/>
-          <w:lang w:val="en-US"/>
-        </w:rPr>
-      </w:pPr>
-      <w:r>
-        <w:rPr>
-          <w:sz w:val="14"/>
-          <w:szCs w:val="14"/>
-          <w:lang w:val="en-US"/>
-        </w:rPr>
-        <w:t xml:space="preserve">        this.inFromServer=inFromServer;</w:t>
-      </w:r>
-    </w:p>
-    <w:p>
-      <w:pPr>
-        <w:spacing w:after="0"/>
-        <w:rPr>
-          <w:sz w:val="14"/>
-          <w:szCs w:val="14"/>
-          <w:lang w:val="en-US"/>
-        </w:rPr>
-      </w:pPr>
-      <w:r>
-        <w:rPr>
-          <w:sz w:val="14"/>
-          <w:szCs w:val="14"/>
-          <w:lang w:val="en-US"/>
-        </w:rPr>
-        <w:t xml:space="preserve">    }</w:t>
-      </w:r>
-    </w:p>
-    <w:p>
-      <w:pPr>
-        <w:spacing w:after="0"/>
-        <w:rPr>
-          <w:sz w:val="14"/>
-          <w:szCs w:val="14"/>
-          <w:lang w:val="en-US"/>
-        </w:rPr>
-      </w:pPr>
-    </w:p>
-    <w:p>
-      <w:pPr>
-        <w:spacing w:after="0"/>
-        <w:rPr>
-          <w:sz w:val="14"/>
-          <w:szCs w:val="14"/>
-          <w:lang w:val="en-US"/>
-        </w:rPr>
-      </w:pPr>
-      <w:r>
-        <w:rPr>
-          <w:sz w:val="14"/>
-          <w:szCs w:val="14"/>
-          <w:lang w:val="en-US"/>
-        </w:rPr>
-        <w:t xml:space="preserve">    public void run() {</w:t>
-      </w:r>
-    </w:p>
-    <w:p>
-      <w:pPr>
-        <w:spacing w:after="0"/>
-        <w:rPr>
-          <w:sz w:val="14"/>
-          <w:szCs w:val="14"/>
-          <w:lang w:val="en-US"/>
-        </w:rPr>
-      </w:pPr>
-      <w:r>
-        <w:rPr>
-          <w:sz w:val="14"/>
-          <w:szCs w:val="14"/>
-          <w:lang w:val="en-US"/>
-        </w:rPr>
-        <w:t xml:space="preserve">        while (Main.controller == null) {</w:t>
-      </w:r>
-    </w:p>
-    <w:p>
-      <w:pPr>
-        <w:spacing w:after="0"/>
-        <w:rPr>
-          <w:sz w:val="14"/>
-          <w:szCs w:val="14"/>
-          <w:lang w:val="en-US"/>
-        </w:rPr>
-      </w:pPr>
-      <w:r>
-        <w:rPr>
-          <w:sz w:val="14"/>
-          <w:szCs w:val="14"/>
-          <w:lang w:val="en-US"/>
-        </w:rPr>
-        <w:t xml:space="preserve">            try {</w:t>
-      </w:r>
-    </w:p>
-    <w:p>
-      <w:pPr>
-        <w:spacing w:after="0"/>
-        <w:rPr>
-          <w:sz w:val="14"/>
-          <w:szCs w:val="14"/>
-          <w:lang w:val="en-US"/>
-        </w:rPr>
-      </w:pPr>
-      <w:r>
-        <w:rPr>
-          <w:sz w:val="14"/>
-          <w:szCs w:val="14"/>
-          <w:lang w:val="en-US"/>
-        </w:rPr>
-        <w:t xml:space="preserve">                wait();</w:t>
-      </w:r>
-    </w:p>
-    <w:p>
-      <w:pPr>
-        <w:spacing w:after="0"/>
-        <w:rPr>
-          <w:sz w:val="14"/>
-          <w:szCs w:val="14"/>
-          <w:lang w:val="en-US"/>
-        </w:rPr>
-      </w:pPr>
-      <w:r>
-        <w:rPr>
-          <w:sz w:val="14"/>
-          <w:szCs w:val="14"/>
-          <w:lang w:val="en-US"/>
-        </w:rPr>
-        <w:t xml:space="preserve">            } catch (InterruptedException e) {</w:t>
-      </w:r>
-    </w:p>
-    <w:p>
-      <w:pPr>
-        <w:spacing w:after="0"/>
-        <w:rPr>
-          <w:sz w:val="14"/>
-          <w:szCs w:val="14"/>
-          <w:lang w:val="en-US"/>
-        </w:rPr>
-      </w:pPr>
-      <w:r>
-        <w:rPr>
-          <w:sz w:val="14"/>
-          <w:szCs w:val="14"/>
-          <w:lang w:val="en-US"/>
-        </w:rPr>
-        <w:t xml:space="preserve">                e.printStackTrace();</w:t>
-      </w:r>
-    </w:p>
-    <w:p>
-      <w:pPr>
-        <w:spacing w:after="0"/>
-        <w:rPr>
-          <w:sz w:val="14"/>
-          <w:szCs w:val="14"/>
-          <w:lang w:val="en-US"/>
-        </w:rPr>
-      </w:pPr>
-      <w:r>
-        <w:rPr>
-          <w:sz w:val="14"/>
-          <w:szCs w:val="14"/>
-          <w:lang w:val="en-US"/>
-        </w:rPr>
-        <w:t xml:space="preserve">            }</w:t>
-      </w:r>
-    </w:p>
-    <w:p>
-      <w:pPr>
-        <w:spacing w:after="0"/>
-        <w:rPr>
-          <w:sz w:val="14"/>
-          <w:szCs w:val="14"/>
-          <w:lang w:val="en-US"/>
-        </w:rPr>
-      </w:pPr>
-      <w:r>
-        <w:rPr>
-          <w:sz w:val="14"/>
-          <w:szCs w:val="14"/>
-          <w:lang w:val="en-US"/>
-        </w:rPr>
-        <w:t xml:space="preserve">        }</w:t>
-      </w:r>
-    </w:p>
-    <w:p>
-      <w:pPr>
-        <w:spacing w:after="0"/>
-        <w:rPr>
-          <w:sz w:val="14"/>
-          <w:szCs w:val="14"/>
-          <w:lang w:val="en-US"/>
-        </w:rPr>
-      </w:pPr>
-      <w:r>
-        <w:rPr>
-          <w:sz w:val="14"/>
-          <w:szCs w:val="14"/>
-          <w:lang w:val="en-US"/>
-        </w:rPr>
-        <w:t xml:space="preserve">        while (true) {</w:t>
-      </w:r>
-    </w:p>
-    <w:p>
-      <w:pPr>
-        <w:spacing w:after="0"/>
-        <w:rPr>
-          <w:sz w:val="14"/>
-          <w:szCs w:val="14"/>
-          <w:lang w:val="en-US"/>
-        </w:rPr>
-      </w:pPr>
-      <w:r>
-        <w:rPr>
-          <w:sz w:val="14"/>
-          <w:szCs w:val="14"/>
-          <w:lang w:val="en-US"/>
-        </w:rPr>
-        <w:t xml:space="preserve">            try {</w:t>
-      </w:r>
-    </w:p>
-    <w:p>
-      <w:pPr>
-        <w:spacing w:after="0"/>
-        <w:rPr>
-          <w:sz w:val="14"/>
-          <w:szCs w:val="14"/>
-          <w:lang w:val="en-US"/>
-        </w:rPr>
-      </w:pPr>
-      <w:r>
-        <w:rPr>
-          <w:sz w:val="14"/>
-          <w:szCs w:val="14"/>
-          <w:lang w:val="en-US"/>
-        </w:rPr>
-        <w:t xml:space="preserve">                ProxyTripList trips = (ProxyTripList) inFromServer.readObject();</w:t>
-      </w:r>
-    </w:p>
-    <w:p>
-      <w:pPr>
-        <w:spacing w:after="0"/>
-        <w:rPr>
-          <w:sz w:val="14"/>
-          <w:szCs w:val="14"/>
-          <w:lang w:val="en-US"/>
-        </w:rPr>
-      </w:pPr>
-      <w:r>
-        <w:rPr>
-          <w:sz w:val="14"/>
-          <w:szCs w:val="14"/>
-          <w:lang w:val="en-US"/>
-        </w:rPr>
-        <w:t xml:space="preserve">                System.out.println(trips.getSize());</w:t>
-      </w:r>
-    </w:p>
-    <w:p>
-      <w:pPr>
-        <w:spacing w:after="0"/>
-        <w:rPr>
-          <w:sz w:val="14"/>
-          <w:szCs w:val="14"/>
-          <w:lang w:val="en-US"/>
-        </w:rPr>
-      </w:pPr>
-      <w:r>
-        <w:rPr>
-          <w:sz w:val="14"/>
-          <w:szCs w:val="14"/>
-          <w:lang w:val="en-US"/>
-        </w:rPr>
-        <w:t xml:space="preserve">                Main.controller.showList(trips);</w:t>
-      </w:r>
-    </w:p>
-    <w:p>
-      <w:pPr>
-        <w:spacing w:after="0"/>
-        <w:rPr>
-          <w:sz w:val="14"/>
-          <w:szCs w:val="14"/>
-          <w:lang w:val="en-US"/>
-        </w:rPr>
-      </w:pPr>
-      <w:r>
-        <w:rPr>
-          <w:sz w:val="14"/>
-          <w:szCs w:val="14"/>
-          <w:lang w:val="en-US"/>
-        </w:rPr>
-        <w:t xml:space="preserve">            } catch (IOException e) {</w:t>
-      </w:r>
-    </w:p>
-    <w:p>
-      <w:pPr>
-        <w:spacing w:after="0"/>
-        <w:rPr>
-          <w:sz w:val="14"/>
-          <w:szCs w:val="14"/>
-          <w:lang w:val="en-US"/>
-        </w:rPr>
-      </w:pPr>
-      <w:r>
-        <w:rPr>
-          <w:sz w:val="14"/>
-          <w:szCs w:val="14"/>
-          <w:lang w:val="en-US"/>
-        </w:rPr>
-        <w:t xml:space="preserve">            } catch (ClassNotFoundException e) {</w:t>
-      </w:r>
-    </w:p>
-    <w:p>
-      <w:pPr>
-        <w:spacing w:after="0"/>
-        <w:rPr>
-          <w:sz w:val="14"/>
-          <w:szCs w:val="14"/>
-          <w:lang w:val="en-US"/>
-        </w:rPr>
-      </w:pPr>
-      <w:r>
-        <w:rPr>
-          <w:sz w:val="14"/>
-          <w:szCs w:val="14"/>
-          <w:lang w:val="en-US"/>
-        </w:rPr>
-        <w:t xml:space="preserve">                //</w:t>
-      </w:r>
-    </w:p>
-    <w:p>
-      <w:pPr>
-        <w:spacing w:after="0"/>
-        <w:rPr>
-          <w:sz w:val="14"/>
-          <w:szCs w:val="14"/>
-          <w:lang w:val="en-US"/>
-        </w:rPr>
-      </w:pPr>
-      <w:r>
-        <w:rPr>
-          <w:sz w:val="14"/>
-          <w:szCs w:val="14"/>
-          <w:lang w:val="en-US"/>
-        </w:rPr>
-        <w:t xml:space="preserve">            }</w:t>
-      </w:r>
-    </w:p>
-    <w:p>
-      <w:pPr>
-        <w:spacing w:after="0"/>
-        <w:rPr>
-          <w:sz w:val="14"/>
-          <w:szCs w:val="14"/>
-          <w:lang w:val="en-US"/>
-        </w:rPr>
-      </w:pPr>
-      <w:r>
-        <w:rPr>
-          <w:sz w:val="14"/>
-          <w:szCs w:val="14"/>
-          <w:lang w:val="en-US"/>
-        </w:rPr>
-        <w:t xml:space="preserve">        }</w:t>
-      </w:r>
-    </w:p>
-    <w:p>
-      <w:pPr>
-        <w:spacing w:after="0"/>
-        <w:rPr>
-          <w:sz w:val="14"/>
-          <w:szCs w:val="14"/>
-          <w:lang w:val="en-US"/>
-        </w:rPr>
-      </w:pPr>
-      <w:r>
-        <w:rPr>
-          <w:sz w:val="14"/>
-          <w:szCs w:val="14"/>
-          <w:lang w:val="en-US"/>
-        </w:rPr>
-        <w:t xml:space="preserve">    }</w:t>
-      </w:r>
-    </w:p>
-    <w:p>
-      <w:pPr>
-        <w:spacing w:after="0"/>
-        <w:rPr>
-          <w:sz w:val="14"/>
-          <w:szCs w:val="14"/>
-          <w:lang w:val="en-US"/>
-        </w:rPr>
-      </w:pPr>
-      <w:r>
-        <w:rPr>
-          <w:sz w:val="14"/>
-          <w:szCs w:val="14"/>
-          <w:lang w:val="en-US"/>
-        </w:rPr>
-        <w:t>}</w:t>
+        <w:rPr>
+          <w:sz w:val="14"/>
+          <w:szCs w:val="14"/>
+          <w:lang w:val="en-US"/>
+        </w:rPr>
+      </w:pPr>
+      <w:r>
+        <w:rPr>
+          <w:sz w:val="14"/>
+          <w:szCs w:val="14"/>
+          <w:lang w:val="en-US"/>
+        </w:rPr>
+        <w:br w:type="page"/>
+      </w:r>
+    </w:p>
+    <w:p>
+      <w:pPr>
+        <w:spacing w:after="0"/>
+        <w:rPr>
+          <w:lang w:val="en-US"/>
+        </w:rPr>
+      </w:pPr>
+      <w:r>
+        <w:rPr>
+          <w:lang w:val="en-US"/>
+        </w:rPr>
+        <w:lastRenderedPageBreak/>
+        <w:t>“</w:t>
+      </w:r>
+      <w:proofErr w:type="spellStart"/>
+      <w:r>
+        <w:rPr>
+          <w:lang w:val="en-US"/>
+        </w:rPr>
+        <w:t>ServerController</w:t>
+      </w:r>
+      <w:proofErr w:type="spellEnd"/>
+      <w:r>
+        <w:rPr>
+          <w:lang w:val="en-US"/>
+        </w:rPr>
+        <w:t>”</w:t>
+      </w:r>
+      <w:r>
+        <w:rPr>
+          <w:lang w:val="en-US"/>
+        </w:rPr>
+        <w:t xml:space="preserve"> class is responsible for listening for clients</w:t>
+      </w:r>
+      <w:r>
+        <w:rPr>
+          <w:lang w:val="en-US"/>
+        </w:rPr>
+        <w:t xml:space="preserve"> connection request. That class is creating new “</w:t>
+      </w:r>
+      <w:proofErr w:type="spellStart"/>
+      <w:r>
+        <w:rPr>
+          <w:lang w:val="en-US"/>
+        </w:rPr>
+        <w:t>ServerCommunication</w:t>
+      </w:r>
+      <w:proofErr w:type="spellEnd"/>
+      <w:r>
+        <w:rPr>
+          <w:lang w:val="en-US"/>
+        </w:rPr>
+        <w:t>” thread every time that new client is connected and then waiting for new connection again. This class implements “Runnable” because it’s task is infinite a</w:t>
+      </w:r>
+      <w:r>
+        <w:rPr>
+          <w:lang w:val="en-US"/>
+        </w:rPr>
+        <w:t>nd we want to run it in another t</w:t>
+      </w:r>
+      <w:r>
+        <w:rPr>
+          <w:lang w:val="en-US"/>
+        </w:rPr>
+        <w:t>hread.</w:t>
+      </w:r>
+      <w:r>
+        <w:rPr>
+          <w:lang w:val="en-US"/>
+        </w:rPr>
+        <w:t xml:space="preserve"> </w:t>
+      </w:r>
+      <w:r>
+        <w:rPr>
+          <w:lang w:val="en-US"/>
+        </w:rPr>
+        <w:t>“</w:t>
+      </w:r>
+      <w:proofErr w:type="spellStart"/>
+      <w:r>
+        <w:rPr>
+          <w:lang w:val="en-US"/>
+        </w:rPr>
+        <w:t>ServerCommunication</w:t>
+      </w:r>
+      <w:proofErr w:type="spellEnd"/>
+      <w:r>
+        <w:rPr>
+          <w:lang w:val="en-US"/>
+        </w:rPr>
+        <w:t>”</w:t>
+      </w:r>
+      <w:r>
+        <w:rPr>
+          <w:lang w:val="en-US"/>
+        </w:rPr>
+        <w:t xml:space="preserve"> class</w:t>
+      </w:r>
+      <w:r>
+        <w:rPr>
+          <w:lang w:val="en-US"/>
+        </w:rPr>
+        <w:t xml:space="preserve"> </w:t>
+      </w:r>
+      <w:r>
+        <w:rPr>
+          <w:lang w:val="en-US"/>
+        </w:rPr>
+        <w:t xml:space="preserve">is sending trips to client and receives dates. </w:t>
+      </w:r>
+      <w:r>
+        <w:rPr>
+          <w:lang w:val="en-US"/>
+        </w:rPr>
+        <w:t>“</w:t>
+      </w:r>
+      <w:proofErr w:type="spellStart"/>
+      <w:r>
+        <w:rPr>
+          <w:lang w:val="en-US"/>
+        </w:rPr>
+        <w:t>ConnectionController</w:t>
+      </w:r>
+      <w:proofErr w:type="spellEnd"/>
+      <w:r>
+        <w:rPr>
+          <w:lang w:val="en-US"/>
+        </w:rPr>
+        <w:t>” class is requesting server for connection and then creating “</w:t>
+      </w:r>
+      <w:proofErr w:type="spellStart"/>
+      <w:r>
+        <w:rPr>
+          <w:lang w:val="en-US"/>
+        </w:rPr>
+        <w:t>Reciever</w:t>
+      </w:r>
+      <w:proofErr w:type="spellEnd"/>
+      <w:r>
+        <w:rPr>
+          <w:lang w:val="en-US"/>
+        </w:rPr>
+        <w:t xml:space="preserve">”  thread. </w:t>
+      </w:r>
+      <w:r>
+        <w:rPr>
+          <w:lang w:val="en-US"/>
+        </w:rPr>
+        <w:t>“</w:t>
+      </w:r>
+      <w:proofErr w:type="spellStart"/>
+      <w:r>
+        <w:rPr>
+          <w:lang w:val="en-US"/>
+        </w:rPr>
+        <w:t>ClientReciver</w:t>
+      </w:r>
+      <w:proofErr w:type="spellEnd"/>
+      <w:r>
+        <w:rPr>
+          <w:lang w:val="en-US"/>
+        </w:rPr>
+        <w:t xml:space="preserve">” class is </w:t>
+      </w:r>
+      <w:r>
+        <w:rPr>
+          <w:lang w:val="en-US"/>
+        </w:rPr>
+        <w:t>receiving</w:t>
       </w:r>
       <w:bookmarkStart w:id="0" w:name="_GoBack"/>
       <w:bookmarkEnd w:id="0"/>
+      <w:r>
+        <w:rPr>
+          <w:lang w:val="en-US"/>
+        </w:rPr>
+        <w:t xml:space="preserve"> trips that “</w:t>
+      </w:r>
+      <w:proofErr w:type="spellStart"/>
+      <w:r>
+        <w:rPr>
+          <w:lang w:val="en-US"/>
+        </w:rPr>
+        <w:t>ServerCommunication</w:t>
+      </w:r>
+      <w:proofErr w:type="spellEnd"/>
+      <w:r>
+        <w:rPr>
+          <w:lang w:val="en-US"/>
+        </w:rPr>
+        <w:t xml:space="preserve">” send. </w:t>
+      </w:r>
     </w:p>
     <w:sectPr>
       <w:pgSz w:w="11906" w:h="16838"/>
